--- a/ScenarioDescs.docx
+++ b/ScenarioDescs.docx
@@ -8,6 +8,12 @@
       </w:pPr>
       <w:r>
         <w:t>用例</w:t>
+      </w:r>
+      <w:r>
+        <w:rPr>
+          <w:rFonts w:hint="eastAsia"/>
+        </w:rPr>
+        <w:t>描述</w:t>
       </w:r>
     </w:p>
     <w:p>
@@ -521,11 +527,6 @@
             <w:tcW w:w="6741" w:type="dxa"/>
           </w:tcPr>
           <w:p>
-            <w:pPr>
-              <w:rPr>
-                <w:rFonts w:hint="eastAsia"/>
-              </w:rPr>
-            </w:pPr>
             <w:r>
               <w:rPr>
                 <w:rFonts w:hint="eastAsia"/>
@@ -842,11 +843,6 @@
             <w:tcW w:w="4148" w:type="dxa"/>
           </w:tcPr>
           <w:p>
-            <w:pPr>
-              <w:rPr>
-                <w:rFonts w:hint="eastAsia"/>
-              </w:rPr>
-            </w:pPr>
             <w:r>
               <w:rPr>
                 <w:rFonts w:hint="eastAsia"/>
@@ -909,11 +905,6 @@
             <w:tcW w:w="4148" w:type="dxa"/>
           </w:tcPr>
           <w:p>
-            <w:pPr>
-              <w:rPr>
-                <w:rFonts w:hint="eastAsia"/>
-              </w:rPr>
-            </w:pPr>
             <w:r>
               <w:rPr>
                 <w:rFonts w:hint="eastAsia"/>
@@ -964,11 +955,6 @@
             <w:tcW w:w="4148" w:type="dxa"/>
           </w:tcPr>
           <w:p>
-            <w:pPr>
-              <w:rPr>
-                <w:rFonts w:hint="eastAsia"/>
-              </w:rPr>
-            </w:pPr>
             <w:r>
               <w:rPr>
                 <w:rFonts w:hint="eastAsia"/>
@@ -979,20 +965,8 @@
         </w:tc>
       </w:tr>
     </w:tbl>
-    <w:p>
-      <w:pPr>
-        <w:rPr>
-          <w:rFonts w:hint="eastAsia"/>
-        </w:rPr>
-      </w:pPr>
-    </w:p>
-    <w:p>
-      <w:pPr>
-        <w:rPr>
-          <w:rFonts w:hint="eastAsia"/>
-        </w:rPr>
-      </w:pPr>
-    </w:p>
+    <w:p/>
+    <w:p/>
     <w:p>
       <w:r>
         <w:rPr>
@@ -1670,11 +1644,6 @@
             </w:r>
           </w:p>
           <w:p>
-            <w:pPr>
-              <w:rPr>
-                <w:rFonts w:hint="eastAsia"/>
-              </w:rPr>
-            </w:pPr>
             <w:r>
               <w:rPr>
                 <w:rFonts w:hint="eastAsia"/>
@@ -1768,11 +1737,6 @@
             <w:tcW w:w="6741" w:type="dxa"/>
           </w:tcPr>
           <w:p>
-            <w:pPr>
-              <w:rPr>
-                <w:rFonts w:hint="eastAsia"/>
-              </w:rPr>
-            </w:pPr>
             <w:r>
               <w:rPr>
                 <w:rFonts w:hint="eastAsia"/>
@@ -1801,11 +1765,6 @@
             <w:tcW w:w="6741" w:type="dxa"/>
           </w:tcPr>
           <w:p>
-            <w:pPr>
-              <w:rPr>
-                <w:rFonts w:hint="eastAsia"/>
-              </w:rPr>
-            </w:pPr>
             <w:r>
               <w:rPr>
                 <w:rFonts w:hint="eastAsia"/>
@@ -1835,11 +1794,6 @@
             <w:tcW w:w="6741" w:type="dxa"/>
           </w:tcPr>
           <w:p>
-            <w:pPr>
-              <w:rPr>
-                <w:rFonts w:hint="eastAsia"/>
-              </w:rPr>
-            </w:pPr>
             <w:r>
               <w:rPr>
                 <w:rFonts w:hint="eastAsia"/>
@@ -1916,11 +1870,6 @@
             </w:r>
           </w:p>
           <w:p>
-            <w:pPr>
-              <w:rPr>
-                <w:rFonts w:hint="eastAsia"/>
-              </w:rPr>
-            </w:pPr>
             <w:r>
               <w:rPr>
                 <w:rFonts w:hint="eastAsia"/>
@@ -1936,9 +1885,6 @@
                 <w:numId w:val="12"/>
               </w:numPr>
               <w:ind w:firstLineChars="0"/>
-              <w:rPr>
-                <w:rFonts w:hint="eastAsia"/>
-              </w:rPr>
             </w:pPr>
             <w:r>
               <w:rPr>
@@ -2069,6 +2015,8 @@
             </w:r>
           </w:p>
         </w:tc>
+        <w:bookmarkStart w:id="0" w:name="_GoBack"/>
+        <w:bookmarkEnd w:id="0"/>
       </w:tr>
       <w:tr>
         <w:tc>
@@ -2089,11 +2037,6 @@
             <w:tcW w:w="6741" w:type="dxa"/>
           </w:tcPr>
           <w:p>
-            <w:pPr>
-              <w:rPr>
-                <w:rFonts w:hint="eastAsia"/>
-              </w:rPr>
-            </w:pPr>
             <w:r>
               <w:rPr>
                 <w:rFonts w:hint="eastAsia"/>
@@ -2138,14 +2081,6 @@
             </w:r>
           </w:p>
           <w:p>
-            <w:pPr>
-              <w:pStyle w:val="a4"/>
-              <w:numPr>
-                <w:ilvl w:val="0"/>
-                <w:numId w:val="13"/>
-              </w:numPr>
-              <w:ind w:firstLineChars="0"/>
-            </w:pPr>
             <w:r>
               <w:rPr>
                 <w:rFonts w:hint="eastAsia"/>
@@ -2162,17 +2097,6 @@
             </w:r>
           </w:p>
           <w:p>
-            <w:pPr>
-              <w:pStyle w:val="a4"/>
-              <w:numPr>
-                <w:ilvl w:val="0"/>
-                <w:numId w:val="15"/>
-              </w:numPr>
-              <w:ind w:firstLineChars="0"/>
-              <w:rPr>
-                <w:rFonts w:hint="eastAsia"/>
-              </w:rPr>
-            </w:pPr>
             <w:r>
               <w:rPr>
                 <w:rFonts w:hint="eastAsia"/>
@@ -2213,11 +2137,6 @@
             <w:tcW w:w="6741" w:type="dxa"/>
           </w:tcPr>
           <w:p>
-            <w:pPr>
-              <w:rPr>
-                <w:rFonts w:hint="eastAsia"/>
-              </w:rPr>
-            </w:pPr>
             <w:r>
               <w:t>设置节点为初始</w:t>
             </w:r>
@@ -2249,11 +2168,6 @@
             <w:tcW w:w="6741" w:type="dxa"/>
           </w:tcPr>
           <w:p>
-            <w:pPr>
-              <w:rPr>
-                <w:rFonts w:hint="eastAsia"/>
-              </w:rPr>
-            </w:pPr>
             <w:r>
               <w:rPr>
                 <w:rFonts w:hint="eastAsia"/>
@@ -2310,11 +2224,6 @@
             <w:tcW w:w="6741" w:type="dxa"/>
           </w:tcPr>
           <w:p>
-            <w:pPr>
-              <w:rPr>
-                <w:rFonts w:hint="eastAsia"/>
-              </w:rPr>
-            </w:pPr>
             <w:r>
               <w:rPr>
                 <w:rFonts w:hint="eastAsia"/>
@@ -2343,11 +2252,6 @@
             <w:tcW w:w="6741" w:type="dxa"/>
           </w:tcPr>
           <w:p>
-            <w:pPr>
-              <w:rPr>
-                <w:rFonts w:hint="eastAsia"/>
-              </w:rPr>
-            </w:pPr>
             <w:r>
               <w:rPr>
                 <w:rFonts w:hint="eastAsia"/>
@@ -2461,11 +2365,6 @@
             <w:tcW w:w="6741" w:type="dxa"/>
           </w:tcPr>
           <w:p>
-            <w:pPr>
-              <w:rPr>
-                <w:rFonts w:hint="eastAsia"/>
-              </w:rPr>
-            </w:pPr>
             <w:r>
               <w:t>设置节点为</w:t>
             </w:r>
@@ -2613,7 +2512,7 @@
               <w:pStyle w:val="a4"/>
               <w:numPr>
                 <w:ilvl w:val="0"/>
-                <w:numId w:val="16"/>
+                <w:numId w:val="35"/>
               </w:numPr>
               <w:ind w:firstLineChars="0"/>
             </w:pPr>
@@ -2625,6 +2524,14 @@
             </w:r>
           </w:p>
           <w:p>
+            <w:pPr>
+              <w:pStyle w:val="a4"/>
+              <w:numPr>
+                <w:ilvl w:val="0"/>
+                <w:numId w:val="35"/>
+              </w:numPr>
+              <w:ind w:firstLineChars="0"/>
+            </w:pPr>
             <w:r>
               <w:rPr>
                 <w:rFonts w:hint="eastAsia"/>
@@ -2953,16 +2860,17 @@
             <w:tcW w:w="6741" w:type="dxa"/>
           </w:tcPr>
           <w:p>
-            <w:pPr>
-              <w:rPr>
-                <w:rFonts w:hint="eastAsia"/>
-              </w:rPr>
-            </w:pPr>
-            <w:r>
-              <w:rPr>
-                <w:rFonts w:hint="eastAsia"/>
-              </w:rPr>
-              <w:t>画板处于添加状态</w:t>
+            <w:r>
+              <w:rPr>
+                <w:rFonts w:hint="eastAsia"/>
+              </w:rPr>
+              <w:t>画板处于添加</w:t>
+            </w:r>
+            <w:r>
+              <w:rPr>
+                <w:rFonts w:hint="eastAsia"/>
+              </w:rPr>
+              <w:t>模式</w:t>
             </w:r>
           </w:p>
         </w:tc>
@@ -2986,11 +2894,6 @@
             <w:tcW w:w="6741" w:type="dxa"/>
           </w:tcPr>
           <w:p>
-            <w:pPr>
-              <w:rPr>
-                <w:rFonts w:hint="eastAsia"/>
-              </w:rPr>
-            </w:pPr>
             <w:r>
               <w:rPr>
                 <w:rFonts w:hint="eastAsia"/>
@@ -3107,9 +3010,6 @@
                 <w:numId w:val="22"/>
               </w:numPr>
               <w:ind w:firstLineChars="0"/>
-              <w:rPr>
-                <w:rFonts w:hint="eastAsia"/>
-              </w:rPr>
             </w:pPr>
             <w:r>
               <w:rPr>
@@ -3126,11 +3026,6 @@
             <w:tcW w:w="1555" w:type="dxa"/>
           </w:tcPr>
           <w:p>
-            <w:pPr>
-              <w:rPr>
-                <w:rFonts w:hint="eastAsia"/>
-              </w:rPr>
-            </w:pPr>
             <w:r>
               <w:rPr>
                 <w:rFonts w:hint="eastAsia"/>
@@ -3160,11 +3055,6 @@
             </w:r>
           </w:p>
           <w:p>
-            <w:pPr>
-              <w:rPr>
-                <w:rFonts w:hint="eastAsia"/>
-              </w:rPr>
-            </w:pPr>
             <w:r>
               <w:rPr>
                 <w:rFonts w:hint="eastAsia"/>
@@ -3209,11 +3099,6 @@
                   <w:tcW w:w="1629" w:type="dxa"/>
                 </w:tcPr>
                 <w:p>
-                  <w:pPr>
-                    <w:rPr>
-                      <w:rFonts w:hint="eastAsia"/>
-                    </w:rPr>
-                  </w:pPr>
                   <w:r>
                     <w:rPr>
                       <w:rFonts w:hint="eastAsia"/>
@@ -3242,11 +3127,6 @@
                   <w:tcW w:w="1628" w:type="dxa"/>
                 </w:tcPr>
                 <w:p>
-                  <w:pPr>
-                    <w:rPr>
-                      <w:rFonts w:hint="eastAsia"/>
-                    </w:rPr>
-                  </w:pPr>
                   <w:r>
                     <w:rPr>
                       <w:rFonts w:hint="eastAsia"/>
@@ -3260,11 +3140,6 @@
                   <w:tcW w:w="1629" w:type="dxa"/>
                 </w:tcPr>
                 <w:p>
-                  <w:pPr>
-                    <w:rPr>
-                      <w:rFonts w:hint="eastAsia"/>
-                    </w:rPr>
-                  </w:pPr>
                   <w:r>
                     <w:rPr>
                       <w:rFonts w:hint="eastAsia"/>
@@ -3298,11 +3173,6 @@
                   <w:tcW w:w="1629" w:type="dxa"/>
                 </w:tcPr>
                 <w:p>
-                  <w:pPr>
-                    <w:rPr>
-                      <w:rFonts w:hint="eastAsia"/>
-                    </w:rPr>
-                  </w:pPr>
                   <w:r>
                     <w:rPr>
                       <w:rFonts w:hint="eastAsia"/>
@@ -3331,11 +3201,6 @@
                   <w:tcW w:w="1629" w:type="dxa"/>
                 </w:tcPr>
                 <w:p>
-                  <w:pPr>
-                    <w:rPr>
-                      <w:rFonts w:hint="eastAsia"/>
-                    </w:rPr>
-                  </w:pPr>
                   <w:r>
                     <w:rPr>
                       <w:rFonts w:hint="eastAsia"/>
@@ -3369,11 +3234,6 @@
                   <w:tcW w:w="1629" w:type="dxa"/>
                 </w:tcPr>
                 <w:p>
-                  <w:pPr>
-                    <w:rPr>
-                      <w:rFonts w:hint="eastAsia"/>
-                    </w:rPr>
-                  </w:pPr>
                   <w:r>
                     <w:rPr>
                       <w:rFonts w:hint="eastAsia"/>
@@ -3457,9 +3317,6 @@
                 <w:numId w:val="24"/>
               </w:numPr>
               <w:ind w:firstLineChars="0"/>
-              <w:rPr>
-                <w:rFonts w:hint="eastAsia"/>
-              </w:rPr>
             </w:pPr>
             <w:r>
               <w:rPr>
@@ -3505,11 +3362,6 @@
             <w:tcW w:w="6741" w:type="dxa"/>
           </w:tcPr>
           <w:p>
-            <w:pPr>
-              <w:rPr>
-                <w:rFonts w:hint="eastAsia"/>
-              </w:rPr>
-            </w:pPr>
             <w:r>
               <w:t>删除</w:t>
             </w:r>
@@ -3772,9 +3624,6 @@
                 <w:numId w:val="10"/>
               </w:numPr>
               <w:ind w:firstLineChars="0"/>
-              <w:rPr>
-                <w:rFonts w:hint="eastAsia"/>
-              </w:rPr>
             </w:pPr>
             <w:r>
               <w:rPr>
@@ -3826,11 +3675,6 @@
             <w:tcW w:w="4148" w:type="dxa"/>
           </w:tcPr>
           <w:p>
-            <w:pPr>
-              <w:rPr>
-                <w:rFonts w:hint="eastAsia"/>
-              </w:rPr>
-            </w:pPr>
             <w:r>
               <w:t>修改</w:t>
             </w:r>
@@ -3862,11 +3706,6 @@
             <w:tcW w:w="4148" w:type="dxa"/>
           </w:tcPr>
           <w:p>
-            <w:pPr>
-              <w:rPr>
-                <w:rFonts w:hint="eastAsia"/>
-              </w:rPr>
-            </w:pPr>
             <w:r>
               <w:rPr>
                 <w:rFonts w:hint="eastAsia"/>
@@ -3923,11 +3762,6 @@
             <w:tcW w:w="4148" w:type="dxa"/>
           </w:tcPr>
           <w:p>
-            <w:pPr>
-              <w:rPr>
-                <w:rFonts w:hint="eastAsia"/>
-              </w:rPr>
-            </w:pPr>
             <w:r>
               <w:rPr>
                 <w:rFonts w:hint="eastAsia"/>
@@ -3956,11 +3790,6 @@
             <w:tcW w:w="4148" w:type="dxa"/>
           </w:tcPr>
           <w:p>
-            <w:pPr>
-              <w:rPr>
-                <w:rFonts w:hint="eastAsia"/>
-              </w:rPr>
-            </w:pPr>
             <w:r>
               <w:rPr>
                 <w:rFonts w:hint="eastAsia"/>
@@ -4024,9 +3853,6 @@
                 <w:numId w:val="23"/>
               </w:numPr>
               <w:ind w:firstLineChars="0"/>
-              <w:rPr>
-                <w:rFonts w:hint="eastAsia"/>
-              </w:rPr>
             </w:pPr>
             <w:r>
               <w:rPr>
@@ -4056,11 +3882,6 @@
             <w:tcW w:w="4148" w:type="dxa"/>
           </w:tcPr>
           <w:p>
-            <w:pPr>
-              <w:rPr>
-                <w:rFonts w:hint="eastAsia"/>
-              </w:rPr>
-            </w:pPr>
             <w:r>
               <w:rPr>
                 <w:rFonts w:hint="eastAsia"/>
@@ -4143,11 +3964,6 @@
             <w:tcW w:w="4148" w:type="dxa"/>
           </w:tcPr>
           <w:p>
-            <w:pPr>
-              <w:rPr>
-                <w:rFonts w:hint="eastAsia"/>
-              </w:rPr>
-            </w:pPr>
             <w:r>
               <w:rPr>
                 <w:rFonts w:hint="eastAsia"/>
@@ -4204,11 +4020,6 @@
             <w:tcW w:w="4148" w:type="dxa"/>
           </w:tcPr>
           <w:p>
-            <w:pPr>
-              <w:rPr>
-                <w:rFonts w:hint="eastAsia"/>
-              </w:rPr>
-            </w:pPr>
             <w:r>
               <w:rPr>
                 <w:rFonts w:hint="eastAsia"/>
@@ -4273,11 +4084,6 @@
             </w:r>
           </w:p>
           <w:p>
-            <w:pPr>
-              <w:rPr>
-                <w:rFonts w:hint="eastAsia"/>
-              </w:rPr>
-            </w:pPr>
             <w:r>
               <w:t xml:space="preserve">  </w:t>
             </w:r>
@@ -4366,11 +4172,6 @@
             </w:r>
           </w:p>
           <w:p>
-            <w:pPr>
-              <w:rPr>
-                <w:rFonts w:hint="eastAsia"/>
-              </w:rPr>
-            </w:pPr>
             <w:r>
               <w:rPr>
                 <w:rFonts w:hint="eastAsia"/>
@@ -4481,11 +4282,6 @@
             <w:tcW w:w="4148" w:type="dxa"/>
           </w:tcPr>
           <w:p>
-            <w:pPr>
-              <w:rPr>
-                <w:rFonts w:hint="eastAsia"/>
-              </w:rPr>
-            </w:pPr>
             <w:r>
               <w:rPr>
                 <w:rFonts w:hint="eastAsia"/>
@@ -4593,9 +4389,6 @@
                 <w:numId w:val="27"/>
               </w:numPr>
               <w:ind w:firstLineChars="0"/>
-              <w:rPr>
-                <w:rFonts w:hint="eastAsia"/>
-              </w:rPr>
             </w:pPr>
             <w:r>
               <w:rPr>
@@ -4603,8 +4396,6 @@
               </w:rPr>
               <w:t>查看面板中的匹配结果</w:t>
             </w:r>
-            <w:bookmarkStart w:id="0" w:name="_GoBack"/>
-            <w:bookmarkEnd w:id="0"/>
           </w:p>
         </w:tc>
       </w:tr>
@@ -4646,7 +4437,2046 @@
         </w:tc>
       </w:tr>
     </w:tbl>
+    <w:p>
+      <w:pPr>
+        <w:pStyle w:val="1"/>
+      </w:pPr>
+      <w:r>
+        <w:rPr>
+          <w:rFonts w:hint="eastAsia"/>
+        </w:rPr>
+        <w:lastRenderedPageBreak/>
+        <w:t>状态与操作</w:t>
+      </w:r>
+    </w:p>
+    <w:p>
+      <w:pPr>
+        <w:pStyle w:val="2"/>
+      </w:pPr>
+      <w:r>
+        <w:rPr>
+          <w:rFonts w:hint="eastAsia"/>
+        </w:rPr>
+        <w:t>画板模式及其操作</w:t>
+      </w:r>
+    </w:p>
+    <w:p>
+      <w:r>
+        <w:rPr>
+          <w:rFonts w:hint="eastAsia"/>
+        </w:rPr>
+        <w:t>画板有三种模式：</w:t>
+      </w:r>
+    </w:p>
+    <w:p>
+      <w:pPr>
+        <w:pStyle w:val="a4"/>
+        <w:numPr>
+          <w:ilvl w:val="0"/>
+          <w:numId w:val="28"/>
+        </w:numPr>
+        <w:ind w:firstLineChars="0"/>
+      </w:pPr>
+      <w:r>
+        <w:rPr>
+          <w:rFonts w:hint="eastAsia"/>
+        </w:rPr>
+        <w:t>添加模式</w:t>
+      </w:r>
+    </w:p>
+    <w:p>
+      <w:r>
+        <w:rPr>
+          <w:rFonts w:hint="eastAsia"/>
+        </w:rPr>
+        <w:t>在添加模式下，用户可以在画板中添加新的节点，或者连接两个节点来新建边。</w:t>
+      </w:r>
+    </w:p>
+    <w:p>
+      <w:pPr>
+        <w:rPr>
+          <w:rFonts w:hint="eastAsia"/>
+        </w:rPr>
+      </w:pPr>
+    </w:p>
+    <w:p>
+      <w:pPr>
+        <w:pStyle w:val="a4"/>
+        <w:numPr>
+          <w:ilvl w:val="0"/>
+          <w:numId w:val="28"/>
+        </w:numPr>
+        <w:ind w:firstLineChars="0"/>
+      </w:pPr>
+      <w:r>
+        <w:rPr>
+          <w:rFonts w:hint="eastAsia"/>
+        </w:rPr>
+        <w:t>选择模式</w:t>
+      </w:r>
+    </w:p>
+    <w:p>
+      <w:r>
+        <w:rPr>
+          <w:rFonts w:hint="eastAsia"/>
+        </w:rPr>
+        <w:t>在选择模式下，用户可以选中画板中已有的节点，然后可以将其拖动，也可以通过右键菜单来编辑、删除节点。</w:t>
+      </w:r>
+    </w:p>
+    <w:p>
+      <w:pPr>
+        <w:rPr>
+          <w:rFonts w:hint="eastAsia"/>
+        </w:rPr>
+      </w:pPr>
+    </w:p>
+    <w:p>
+      <w:pPr>
+        <w:pStyle w:val="a4"/>
+        <w:numPr>
+          <w:ilvl w:val="0"/>
+          <w:numId w:val="28"/>
+        </w:numPr>
+        <w:ind w:firstLineChars="0"/>
+        <w:rPr>
+          <w:rFonts w:hint="eastAsia"/>
+        </w:rPr>
+      </w:pPr>
+      <w:r>
+        <w:rPr>
+          <w:rFonts w:hint="eastAsia"/>
+        </w:rPr>
+        <w:t>删除模式</w:t>
+      </w:r>
+    </w:p>
+    <w:p>
+      <w:r>
+        <w:rPr>
+          <w:rFonts w:hint="eastAsia"/>
+        </w:rPr>
+        <w:t>在删除模式下，用户可以</w:t>
+      </w:r>
+      <w:r>
+        <w:rPr>
+          <w:rFonts w:hint="eastAsia"/>
+        </w:rPr>
+        <w:t>点击节点并将其删除</w:t>
+      </w:r>
+      <w:r>
+        <w:rPr>
+          <w:rFonts w:hint="eastAsia"/>
+        </w:rPr>
+        <w:t>。</w:t>
+      </w:r>
+    </w:p>
+    <w:p>
+      <w:pPr>
+        <w:rPr>
+          <w:rFonts w:hint="eastAsia"/>
+        </w:rPr>
+      </w:pPr>
+    </w:p>
+    <w:tbl>
+      <w:tblPr>
+        <w:tblStyle w:val="a3"/>
+        <w:tblW w:w="0" w:type="auto"/>
+        <w:tblLook w:val="04A0" w:firstRow="1" w:lastRow="0" w:firstColumn="1" w:lastColumn="0" w:noHBand="0" w:noVBand="1"/>
+      </w:tblPr>
+      <w:tblGrid>
+        <w:gridCol w:w="1476"/>
+        <w:gridCol w:w="1056"/>
+        <w:gridCol w:w="1056"/>
+        <w:gridCol w:w="1056"/>
+      </w:tblGrid>
+      <w:tr>
+        <w:tc>
+          <w:tcPr>
+            <w:tcW w:w="0" w:type="auto"/>
+          </w:tcPr>
+          <w:p>
+            <w:pPr>
+              <w:rPr>
+                <w:rFonts w:hint="eastAsia"/>
+              </w:rPr>
+            </w:pPr>
+            <w:bookmarkStart w:id="1" w:name="_Hlk512067550"/>
+          </w:p>
+        </w:tc>
+        <w:tc>
+          <w:tcPr>
+            <w:tcW w:w="0" w:type="auto"/>
+          </w:tcPr>
+          <w:p>
+            <w:pPr>
+              <w:rPr>
+                <w:rFonts w:hint="eastAsia"/>
+              </w:rPr>
+            </w:pPr>
+            <w:r>
+              <w:rPr>
+                <w:rFonts w:hint="eastAsia"/>
+              </w:rPr>
+              <w:t>添加模式</w:t>
+            </w:r>
+          </w:p>
+        </w:tc>
+        <w:tc>
+          <w:tcPr>
+            <w:tcW w:w="0" w:type="auto"/>
+          </w:tcPr>
+          <w:p>
+            <w:pPr>
+              <w:rPr>
+                <w:rFonts w:hint="eastAsia"/>
+              </w:rPr>
+            </w:pPr>
+            <w:r>
+              <w:rPr>
+                <w:rFonts w:hint="eastAsia"/>
+              </w:rPr>
+              <w:t>选择模式</w:t>
+            </w:r>
+          </w:p>
+        </w:tc>
+        <w:tc>
+          <w:tcPr>
+            <w:tcW w:w="0" w:type="auto"/>
+          </w:tcPr>
+          <w:p>
+            <w:pPr>
+              <w:rPr>
+                <w:rFonts w:hint="eastAsia"/>
+              </w:rPr>
+            </w:pPr>
+            <w:r>
+              <w:rPr>
+                <w:rFonts w:hint="eastAsia"/>
+              </w:rPr>
+              <w:t>删除模式</w:t>
+            </w:r>
+          </w:p>
+        </w:tc>
+      </w:tr>
+      <w:tr>
+        <w:tc>
+          <w:tcPr>
+            <w:tcW w:w="0" w:type="auto"/>
+          </w:tcPr>
+          <w:p>
+            <w:pPr>
+              <w:rPr>
+                <w:rFonts w:hint="eastAsia"/>
+              </w:rPr>
+            </w:pPr>
+            <w:r>
+              <w:rPr>
+                <w:rFonts w:hint="eastAsia"/>
+              </w:rPr>
+              <w:t>增加节点</w:t>
+            </w:r>
+          </w:p>
+        </w:tc>
+        <w:tc>
+          <w:tcPr>
+            <w:tcW w:w="0" w:type="auto"/>
+          </w:tcPr>
+          <w:p>
+            <w:pPr>
+              <w:rPr>
+                <w:rFonts w:hint="eastAsia"/>
+              </w:rPr>
+            </w:pPr>
+            <w:r>
+              <w:rPr>
+                <w:rFonts w:hint="eastAsia"/>
+              </w:rPr>
+              <w:t>√</w:t>
+            </w:r>
+          </w:p>
+        </w:tc>
+        <w:tc>
+          <w:tcPr>
+            <w:tcW w:w="0" w:type="auto"/>
+          </w:tcPr>
+          <w:p>
+            <w:pPr>
+              <w:rPr>
+                <w:rFonts w:hint="eastAsia"/>
+              </w:rPr>
+            </w:pPr>
+          </w:p>
+        </w:tc>
+        <w:tc>
+          <w:tcPr>
+            <w:tcW w:w="0" w:type="auto"/>
+          </w:tcPr>
+          <w:p>
+            <w:pPr>
+              <w:rPr>
+                <w:rFonts w:hint="eastAsia"/>
+              </w:rPr>
+            </w:pPr>
+          </w:p>
+        </w:tc>
+      </w:tr>
+      <w:tr>
+        <w:tc>
+          <w:tcPr>
+            <w:tcW w:w="0" w:type="auto"/>
+          </w:tcPr>
+          <w:p>
+            <w:pPr>
+              <w:rPr>
+                <w:rFonts w:hint="eastAsia"/>
+              </w:rPr>
+            </w:pPr>
+            <w:r>
+              <w:rPr>
+                <w:rFonts w:hint="eastAsia"/>
+              </w:rPr>
+              <w:t>重命名节点</w:t>
+            </w:r>
+          </w:p>
+        </w:tc>
+        <w:tc>
+          <w:tcPr>
+            <w:tcW w:w="0" w:type="auto"/>
+          </w:tcPr>
+          <w:p>
+            <w:pPr>
+              <w:rPr>
+                <w:rFonts w:hint="eastAsia"/>
+              </w:rPr>
+            </w:pPr>
+          </w:p>
+        </w:tc>
+        <w:tc>
+          <w:tcPr>
+            <w:tcW w:w="0" w:type="auto"/>
+          </w:tcPr>
+          <w:p>
+            <w:pPr>
+              <w:rPr>
+                <w:rFonts w:hint="eastAsia"/>
+              </w:rPr>
+            </w:pPr>
+            <w:r>
+              <w:rPr>
+                <w:rFonts w:hint="eastAsia"/>
+              </w:rPr>
+              <w:t>√</w:t>
+            </w:r>
+          </w:p>
+        </w:tc>
+        <w:tc>
+          <w:tcPr>
+            <w:tcW w:w="0" w:type="auto"/>
+          </w:tcPr>
+          <w:p>
+            <w:pPr>
+              <w:rPr>
+                <w:rFonts w:hint="eastAsia"/>
+              </w:rPr>
+            </w:pPr>
+          </w:p>
+        </w:tc>
+      </w:tr>
+      <w:tr>
+        <w:tc>
+          <w:tcPr>
+            <w:tcW w:w="0" w:type="auto"/>
+          </w:tcPr>
+          <w:p>
+            <w:pPr>
+              <w:rPr>
+                <w:rFonts w:hint="eastAsia"/>
+              </w:rPr>
+            </w:pPr>
+            <w:r>
+              <w:rPr>
+                <w:rFonts w:hint="eastAsia"/>
+              </w:rPr>
+              <w:t>拖动节点</w:t>
+            </w:r>
+          </w:p>
+        </w:tc>
+        <w:tc>
+          <w:tcPr>
+            <w:tcW w:w="0" w:type="auto"/>
+          </w:tcPr>
+          <w:p>
+            <w:pPr>
+              <w:rPr>
+                <w:rFonts w:hint="eastAsia"/>
+              </w:rPr>
+            </w:pPr>
+          </w:p>
+        </w:tc>
+        <w:tc>
+          <w:tcPr>
+            <w:tcW w:w="0" w:type="auto"/>
+          </w:tcPr>
+          <w:p>
+            <w:pPr>
+              <w:rPr>
+                <w:rFonts w:hint="eastAsia"/>
+              </w:rPr>
+            </w:pPr>
+            <w:r>
+              <w:rPr>
+                <w:rFonts w:hint="eastAsia"/>
+              </w:rPr>
+              <w:t>√</w:t>
+            </w:r>
+          </w:p>
+        </w:tc>
+        <w:tc>
+          <w:tcPr>
+            <w:tcW w:w="0" w:type="auto"/>
+          </w:tcPr>
+          <w:p>
+            <w:pPr>
+              <w:rPr>
+                <w:rFonts w:hint="eastAsia"/>
+              </w:rPr>
+            </w:pPr>
+          </w:p>
+        </w:tc>
+      </w:tr>
+      <w:tr>
+        <w:tc>
+          <w:tcPr>
+            <w:tcW w:w="0" w:type="auto"/>
+          </w:tcPr>
+          <w:p>
+            <w:pPr>
+              <w:rPr>
+                <w:rFonts w:hint="eastAsia"/>
+              </w:rPr>
+            </w:pPr>
+            <w:r>
+              <w:rPr>
+                <w:rFonts w:hint="eastAsia"/>
+              </w:rPr>
+              <w:t>设置节点类型</w:t>
+            </w:r>
+          </w:p>
+        </w:tc>
+        <w:tc>
+          <w:tcPr>
+            <w:tcW w:w="0" w:type="auto"/>
+          </w:tcPr>
+          <w:p>
+            <w:pPr>
+              <w:rPr>
+                <w:rFonts w:hint="eastAsia"/>
+              </w:rPr>
+            </w:pPr>
+          </w:p>
+        </w:tc>
+        <w:tc>
+          <w:tcPr>
+            <w:tcW w:w="0" w:type="auto"/>
+          </w:tcPr>
+          <w:p>
+            <w:pPr>
+              <w:rPr>
+                <w:rFonts w:hint="eastAsia"/>
+              </w:rPr>
+            </w:pPr>
+            <w:r>
+              <w:rPr>
+                <w:rFonts w:hint="eastAsia"/>
+              </w:rPr>
+              <w:t>√</w:t>
+            </w:r>
+          </w:p>
+        </w:tc>
+        <w:tc>
+          <w:tcPr>
+            <w:tcW w:w="0" w:type="auto"/>
+          </w:tcPr>
+          <w:p>
+            <w:pPr>
+              <w:rPr>
+                <w:rFonts w:hint="eastAsia"/>
+              </w:rPr>
+            </w:pPr>
+          </w:p>
+        </w:tc>
+      </w:tr>
+      <w:tr>
+        <w:tc>
+          <w:tcPr>
+            <w:tcW w:w="0" w:type="auto"/>
+          </w:tcPr>
+          <w:p>
+            <w:pPr>
+              <w:rPr>
+                <w:rFonts w:hint="eastAsia"/>
+              </w:rPr>
+            </w:pPr>
+            <w:r>
+              <w:rPr>
+                <w:rFonts w:hint="eastAsia"/>
+              </w:rPr>
+              <w:t>删除节点</w:t>
+            </w:r>
+          </w:p>
+        </w:tc>
+        <w:tc>
+          <w:tcPr>
+            <w:tcW w:w="0" w:type="auto"/>
+          </w:tcPr>
+          <w:p>
+            <w:pPr>
+              <w:rPr>
+                <w:rFonts w:hint="eastAsia"/>
+              </w:rPr>
+            </w:pPr>
+          </w:p>
+        </w:tc>
+        <w:tc>
+          <w:tcPr>
+            <w:tcW w:w="0" w:type="auto"/>
+          </w:tcPr>
+          <w:p>
+            <w:pPr>
+              <w:rPr>
+                <w:rFonts w:hint="eastAsia"/>
+              </w:rPr>
+            </w:pPr>
+            <w:r>
+              <w:rPr>
+                <w:rFonts w:hint="eastAsia"/>
+              </w:rPr>
+              <w:t>√</w:t>
+            </w:r>
+          </w:p>
+        </w:tc>
+        <w:tc>
+          <w:tcPr>
+            <w:tcW w:w="0" w:type="auto"/>
+          </w:tcPr>
+          <w:p>
+            <w:pPr>
+              <w:rPr>
+                <w:rFonts w:hint="eastAsia"/>
+              </w:rPr>
+            </w:pPr>
+            <w:r>
+              <w:rPr>
+                <w:rFonts w:hint="eastAsia"/>
+              </w:rPr>
+              <w:t>√</w:t>
+            </w:r>
+          </w:p>
+        </w:tc>
+      </w:tr>
+      <w:tr>
+        <w:tc>
+          <w:tcPr>
+            <w:tcW w:w="0" w:type="auto"/>
+          </w:tcPr>
+          <w:p>
+            <w:pPr>
+              <w:rPr>
+                <w:rFonts w:hint="eastAsia"/>
+              </w:rPr>
+            </w:pPr>
+            <w:r>
+              <w:rPr>
+                <w:rFonts w:hint="eastAsia"/>
+              </w:rPr>
+              <w:t>连接节点</w:t>
+            </w:r>
+          </w:p>
+        </w:tc>
+        <w:tc>
+          <w:tcPr>
+            <w:tcW w:w="0" w:type="auto"/>
+          </w:tcPr>
+          <w:p>
+            <w:pPr>
+              <w:rPr>
+                <w:rFonts w:hint="eastAsia"/>
+              </w:rPr>
+            </w:pPr>
+            <w:r>
+              <w:rPr>
+                <w:rFonts w:hint="eastAsia"/>
+              </w:rPr>
+              <w:t>√</w:t>
+            </w:r>
+          </w:p>
+        </w:tc>
+        <w:tc>
+          <w:tcPr>
+            <w:tcW w:w="0" w:type="auto"/>
+          </w:tcPr>
+          <w:p>
+            <w:pPr>
+              <w:rPr>
+                <w:rFonts w:hint="eastAsia"/>
+              </w:rPr>
+            </w:pPr>
+          </w:p>
+        </w:tc>
+        <w:tc>
+          <w:tcPr>
+            <w:tcW w:w="0" w:type="auto"/>
+          </w:tcPr>
+          <w:p>
+            <w:pPr>
+              <w:rPr>
+                <w:rFonts w:hint="eastAsia"/>
+              </w:rPr>
+            </w:pPr>
+          </w:p>
+        </w:tc>
+      </w:tr>
+      <w:tr>
+        <w:tc>
+          <w:tcPr>
+            <w:tcW w:w="0" w:type="auto"/>
+          </w:tcPr>
+          <w:p>
+            <w:pPr>
+              <w:rPr>
+                <w:rFonts w:hint="eastAsia"/>
+              </w:rPr>
+            </w:pPr>
+            <w:r>
+              <w:rPr>
+                <w:rFonts w:hint="eastAsia"/>
+              </w:rPr>
+              <w:t>删除已有的边</w:t>
+            </w:r>
+          </w:p>
+        </w:tc>
+        <w:tc>
+          <w:tcPr>
+            <w:tcW w:w="0" w:type="auto"/>
+          </w:tcPr>
+          <w:p>
+            <w:pPr>
+              <w:rPr>
+                <w:rFonts w:hint="eastAsia"/>
+              </w:rPr>
+            </w:pPr>
+          </w:p>
+        </w:tc>
+        <w:tc>
+          <w:tcPr>
+            <w:tcW w:w="0" w:type="auto"/>
+          </w:tcPr>
+          <w:p>
+            <w:pPr>
+              <w:rPr>
+                <w:rFonts w:hint="eastAsia"/>
+              </w:rPr>
+            </w:pPr>
+            <w:r>
+              <w:rPr>
+                <w:rFonts w:hint="eastAsia"/>
+              </w:rPr>
+              <w:t>√</w:t>
+            </w:r>
+          </w:p>
+        </w:tc>
+        <w:tc>
+          <w:tcPr>
+            <w:tcW w:w="0" w:type="auto"/>
+          </w:tcPr>
+          <w:p>
+            <w:pPr>
+              <w:rPr>
+                <w:rFonts w:hint="eastAsia"/>
+              </w:rPr>
+            </w:pPr>
+            <w:r>
+              <w:rPr>
+                <w:rFonts w:hint="eastAsia"/>
+              </w:rPr>
+              <w:t>√</w:t>
+            </w:r>
+          </w:p>
+        </w:tc>
+      </w:tr>
+      <w:tr>
+        <w:tc>
+          <w:tcPr>
+            <w:tcW w:w="0" w:type="auto"/>
+          </w:tcPr>
+          <w:p>
+            <w:pPr>
+              <w:rPr>
+                <w:rFonts w:hint="eastAsia"/>
+              </w:rPr>
+            </w:pPr>
+            <w:r>
+              <w:rPr>
+                <w:rFonts w:hint="eastAsia"/>
+              </w:rPr>
+              <w:t>修改转换条件</w:t>
+            </w:r>
+          </w:p>
+        </w:tc>
+        <w:tc>
+          <w:tcPr>
+            <w:tcW w:w="0" w:type="auto"/>
+          </w:tcPr>
+          <w:p>
+            <w:pPr>
+              <w:rPr>
+                <w:rFonts w:hint="eastAsia"/>
+              </w:rPr>
+            </w:pPr>
+          </w:p>
+        </w:tc>
+        <w:tc>
+          <w:tcPr>
+            <w:tcW w:w="0" w:type="auto"/>
+          </w:tcPr>
+          <w:p>
+            <w:pPr>
+              <w:rPr>
+                <w:rFonts w:hint="eastAsia"/>
+              </w:rPr>
+            </w:pPr>
+            <w:r>
+              <w:rPr>
+                <w:rFonts w:hint="eastAsia"/>
+              </w:rPr>
+              <w:t>√</w:t>
+            </w:r>
+          </w:p>
+        </w:tc>
+        <w:tc>
+          <w:tcPr>
+            <w:tcW w:w="0" w:type="auto"/>
+          </w:tcPr>
+          <w:p>
+            <w:pPr>
+              <w:rPr>
+                <w:rFonts w:hint="eastAsia"/>
+              </w:rPr>
+            </w:pPr>
+          </w:p>
+        </w:tc>
+      </w:tr>
+      <w:tr>
+        <w:tc>
+          <w:tcPr>
+            <w:tcW w:w="0" w:type="auto"/>
+          </w:tcPr>
+          <w:p>
+            <w:pPr>
+              <w:rPr>
+                <w:rFonts w:hint="eastAsia"/>
+              </w:rPr>
+            </w:pPr>
+            <w:r>
+              <w:rPr>
+                <w:rFonts w:hint="eastAsia"/>
+              </w:rPr>
+              <w:t>打开右键菜单</w:t>
+            </w:r>
+          </w:p>
+        </w:tc>
+        <w:tc>
+          <w:tcPr>
+            <w:tcW w:w="0" w:type="auto"/>
+          </w:tcPr>
+          <w:p>
+            <w:pPr>
+              <w:rPr>
+                <w:rFonts w:hint="eastAsia"/>
+              </w:rPr>
+            </w:pPr>
+          </w:p>
+        </w:tc>
+        <w:tc>
+          <w:tcPr>
+            <w:tcW w:w="0" w:type="auto"/>
+          </w:tcPr>
+          <w:p>
+            <w:pPr>
+              <w:rPr>
+                <w:rFonts w:hint="eastAsia"/>
+              </w:rPr>
+            </w:pPr>
+            <w:r>
+              <w:rPr>
+                <w:rFonts w:hint="eastAsia"/>
+              </w:rPr>
+              <w:t>√</w:t>
+            </w:r>
+          </w:p>
+        </w:tc>
+        <w:tc>
+          <w:tcPr>
+            <w:tcW w:w="0" w:type="auto"/>
+          </w:tcPr>
+          <w:p>
+            <w:pPr>
+              <w:rPr>
+                <w:rFonts w:hint="eastAsia"/>
+              </w:rPr>
+            </w:pPr>
+          </w:p>
+        </w:tc>
+      </w:tr>
+    </w:tbl>
+    <w:bookmarkEnd w:id="1"/>
+    <w:p>
+      <w:r>
+        <w:rPr>
+          <w:rFonts w:hint="eastAsia"/>
+        </w:rPr>
+        <w:t>注意：设置节点类型包括设置成初始节点，终止节点和中间状态节点三种类型类型。</w:t>
+      </w:r>
+    </w:p>
+    <w:p>
+      <w:pPr>
+        <w:pStyle w:val="2"/>
+      </w:pPr>
+      <w:r>
+        <w:rPr>
+          <w:rFonts w:hint="eastAsia"/>
+        </w:rPr>
+        <w:t>节点的类型</w:t>
+      </w:r>
+    </w:p>
+    <w:p>
+      <w:r>
+        <w:rPr>
+          <w:rFonts w:hint="eastAsia"/>
+        </w:rPr>
+        <w:t>节点的类型包括：</w:t>
+      </w:r>
+    </w:p>
+    <w:p>
+      <w:pPr>
+        <w:pStyle w:val="a4"/>
+        <w:numPr>
+          <w:ilvl w:val="0"/>
+          <w:numId w:val="29"/>
+        </w:numPr>
+        <w:ind w:firstLineChars="0"/>
+      </w:pPr>
+      <w:r>
+        <w:rPr>
+          <w:rFonts w:hint="eastAsia"/>
+        </w:rPr>
+        <w:t>初始节点</w:t>
+      </w:r>
+    </w:p>
+    <w:p>
+      <w:pPr>
+        <w:pStyle w:val="a4"/>
+        <w:numPr>
+          <w:ilvl w:val="0"/>
+          <w:numId w:val="29"/>
+        </w:numPr>
+        <w:ind w:firstLineChars="0"/>
+      </w:pPr>
+      <w:r>
+        <w:rPr>
+          <w:rFonts w:hint="eastAsia"/>
+        </w:rPr>
+        <w:t>终止节点</w:t>
+      </w:r>
+    </w:p>
+    <w:p>
+      <w:pPr>
+        <w:pStyle w:val="a4"/>
+        <w:numPr>
+          <w:ilvl w:val="0"/>
+          <w:numId w:val="29"/>
+        </w:numPr>
+        <w:ind w:firstLineChars="0"/>
+      </w:pPr>
+      <w:r>
+        <w:rPr>
+          <w:rFonts w:hint="eastAsia"/>
+        </w:rPr>
+        <w:t>中间</w:t>
+      </w:r>
+      <w:r>
+        <w:rPr>
+          <w:rFonts w:hint="eastAsia"/>
+        </w:rPr>
+        <w:t>状态节点</w:t>
+      </w:r>
+    </w:p>
+    <w:p>
+      <w:pPr>
+        <w:pStyle w:val="a4"/>
+        <w:numPr>
+          <w:ilvl w:val="0"/>
+          <w:numId w:val="29"/>
+        </w:numPr>
+        <w:ind w:firstLineChars="0"/>
+        <w:rPr>
+          <w:rFonts w:hint="eastAsia"/>
+        </w:rPr>
+      </w:pPr>
+      <w:r>
+        <w:rPr>
+          <w:rFonts w:hint="eastAsia"/>
+        </w:rPr>
+        <w:t>错误状态</w:t>
+      </w:r>
+    </w:p>
+    <w:p>
+      <w:pPr>
+        <w:pStyle w:val="2"/>
+      </w:pPr>
+      <w:r>
+        <w:rPr>
+          <w:rFonts w:hint="eastAsia"/>
+        </w:rPr>
+        <w:t>自动机类型及其操作</w:t>
+      </w:r>
+    </w:p>
+    <w:tbl>
+      <w:tblPr>
+        <w:tblStyle w:val="a3"/>
+        <w:tblW w:w="0" w:type="auto"/>
+        <w:tblLook w:val="04A0" w:firstRow="1" w:lastRow="0" w:firstColumn="1" w:lastColumn="0" w:noHBand="0" w:noVBand="1"/>
+      </w:tblPr>
+      <w:tblGrid>
+        <w:gridCol w:w="2074"/>
+        <w:gridCol w:w="2074"/>
+        <w:gridCol w:w="2074"/>
+        <w:gridCol w:w="2074"/>
+      </w:tblGrid>
+      <w:tr>
+        <w:tc>
+          <w:tcPr>
+            <w:tcW w:w="2074" w:type="dxa"/>
+          </w:tcPr>
+          <w:p>
+            <w:pPr>
+              <w:rPr>
+                <w:rFonts w:hint="eastAsia"/>
+              </w:rPr>
+            </w:pPr>
+          </w:p>
+        </w:tc>
+        <w:tc>
+          <w:tcPr>
+            <w:tcW w:w="2074" w:type="dxa"/>
+          </w:tcPr>
+          <w:p>
+            <w:pPr>
+              <w:rPr>
+                <w:rFonts w:hint="eastAsia"/>
+              </w:rPr>
+            </w:pPr>
+            <w:r>
+              <w:rPr>
+                <w:rFonts w:hint="eastAsia"/>
+              </w:rPr>
+              <w:t>DFA</w:t>
+            </w:r>
+          </w:p>
+        </w:tc>
+        <w:tc>
+          <w:tcPr>
+            <w:tcW w:w="2074" w:type="dxa"/>
+          </w:tcPr>
+          <w:p>
+            <w:pPr>
+              <w:rPr>
+                <w:rFonts w:hint="eastAsia"/>
+              </w:rPr>
+            </w:pPr>
+            <w:r>
+              <w:rPr>
+                <w:rFonts w:hint="eastAsia"/>
+              </w:rPr>
+              <w:t>NFA</w:t>
+            </w:r>
+          </w:p>
+        </w:tc>
+        <w:tc>
+          <w:tcPr>
+            <w:tcW w:w="2074" w:type="dxa"/>
+          </w:tcPr>
+          <w:p>
+            <w:pPr>
+              <w:rPr>
+                <w:rFonts w:hint="eastAsia"/>
+              </w:rPr>
+            </w:pPr>
+            <w:r>
+              <w:rPr>
+                <w:rFonts w:hint="eastAsia"/>
+              </w:rPr>
+              <w:t>不合法</w:t>
+            </w:r>
+          </w:p>
+        </w:tc>
+      </w:tr>
+      <w:tr>
+        <w:tc>
+          <w:tcPr>
+            <w:tcW w:w="2074" w:type="dxa"/>
+          </w:tcPr>
+          <w:p>
+            <w:pPr>
+              <w:rPr>
+                <w:rFonts w:hint="eastAsia"/>
+              </w:rPr>
+            </w:pPr>
+            <w:r>
+              <w:rPr>
+                <w:rFonts w:hint="eastAsia"/>
+              </w:rPr>
+              <w:t>画板操作</w:t>
+            </w:r>
+          </w:p>
+        </w:tc>
+        <w:tc>
+          <w:tcPr>
+            <w:tcW w:w="2074" w:type="dxa"/>
+          </w:tcPr>
+          <w:p>
+            <w:pPr>
+              <w:rPr>
+                <w:rFonts w:hint="eastAsia"/>
+              </w:rPr>
+            </w:pPr>
+            <w:r>
+              <w:rPr>
+                <w:rFonts w:hint="eastAsia"/>
+              </w:rPr>
+              <w:t>√</w:t>
+            </w:r>
+          </w:p>
+        </w:tc>
+        <w:tc>
+          <w:tcPr>
+            <w:tcW w:w="2074" w:type="dxa"/>
+          </w:tcPr>
+          <w:p>
+            <w:pPr>
+              <w:rPr>
+                <w:rFonts w:hint="eastAsia"/>
+              </w:rPr>
+            </w:pPr>
+            <w:r>
+              <w:rPr>
+                <w:rFonts w:hint="eastAsia"/>
+              </w:rPr>
+              <w:t>√</w:t>
+            </w:r>
+          </w:p>
+        </w:tc>
+        <w:tc>
+          <w:tcPr>
+            <w:tcW w:w="2074" w:type="dxa"/>
+          </w:tcPr>
+          <w:p>
+            <w:pPr>
+              <w:rPr>
+                <w:rFonts w:hint="eastAsia"/>
+              </w:rPr>
+            </w:pPr>
+            <w:r>
+              <w:rPr>
+                <w:rFonts w:hint="eastAsia"/>
+              </w:rPr>
+              <w:t>√</w:t>
+            </w:r>
+          </w:p>
+        </w:tc>
+      </w:tr>
+      <w:tr>
+        <w:tc>
+          <w:tcPr>
+            <w:tcW w:w="2074" w:type="dxa"/>
+          </w:tcPr>
+          <w:p>
+            <w:pPr>
+              <w:rPr>
+                <w:rFonts w:hint="eastAsia"/>
+              </w:rPr>
+            </w:pPr>
+            <w:r>
+              <w:rPr>
+                <w:rFonts w:hint="eastAsia"/>
+              </w:rPr>
+              <w:t>匹配字符串</w:t>
+            </w:r>
+          </w:p>
+        </w:tc>
+        <w:tc>
+          <w:tcPr>
+            <w:tcW w:w="2074" w:type="dxa"/>
+          </w:tcPr>
+          <w:p>
+            <w:pPr>
+              <w:rPr>
+                <w:rFonts w:hint="eastAsia"/>
+              </w:rPr>
+            </w:pPr>
+            <w:r>
+              <w:rPr>
+                <w:rFonts w:hint="eastAsia"/>
+              </w:rPr>
+              <w:t>√</w:t>
+            </w:r>
+          </w:p>
+        </w:tc>
+        <w:tc>
+          <w:tcPr>
+            <w:tcW w:w="2074" w:type="dxa"/>
+          </w:tcPr>
+          <w:p>
+            <w:pPr>
+              <w:rPr>
+                <w:rFonts w:hint="eastAsia"/>
+              </w:rPr>
+            </w:pPr>
+          </w:p>
+        </w:tc>
+        <w:tc>
+          <w:tcPr>
+            <w:tcW w:w="2074" w:type="dxa"/>
+          </w:tcPr>
+          <w:p>
+            <w:pPr>
+              <w:rPr>
+                <w:rFonts w:hint="eastAsia"/>
+              </w:rPr>
+            </w:pPr>
+          </w:p>
+        </w:tc>
+      </w:tr>
+    </w:tbl>
+    <w:p>
+      <w:pPr>
+        <w:pStyle w:val="3"/>
+      </w:pPr>
+      <w:r>
+        <w:rPr>
+          <w:rFonts w:hint="eastAsia"/>
+        </w:rPr>
+        <w:lastRenderedPageBreak/>
+        <w:t>自动机类型的判别规定</w:t>
+      </w:r>
+    </w:p>
+    <w:p>
+      <w:pPr>
+        <w:rPr>
+          <w:rStyle w:val="aa"/>
+        </w:rPr>
+      </w:pPr>
+      <w:r>
+        <w:rPr>
+          <w:rStyle w:val="aa"/>
+          <w:rFonts w:hint="eastAsia"/>
+        </w:rPr>
+        <w:t>错误状态</w:t>
+      </w:r>
+    </w:p>
+    <w:p>
+      <w:pPr>
+        <w:pStyle w:val="a4"/>
+        <w:numPr>
+          <w:ilvl w:val="0"/>
+          <w:numId w:val="30"/>
+        </w:numPr>
+        <w:ind w:firstLineChars="0"/>
+        <w:rPr>
+          <w:rFonts w:hint="eastAsia"/>
+        </w:rPr>
+      </w:pPr>
+      <w:r>
+        <w:rPr>
+          <w:rFonts w:hint="eastAsia"/>
+        </w:rPr>
+        <w:t>自动机默认的字符集合ASCII集合，暂时不支持非英语单词。</w:t>
+      </w:r>
+    </w:p>
+    <w:p>
+      <w:pPr>
+        <w:pStyle w:val="a4"/>
+        <w:numPr>
+          <w:ilvl w:val="0"/>
+          <w:numId w:val="30"/>
+        </w:numPr>
+        <w:ind w:firstLineChars="0"/>
+      </w:pPr>
+      <w:r>
+        <w:rPr>
+          <w:rFonts w:hint="eastAsia"/>
+        </w:rPr>
+        <w:t>如果将要匹配的字符不符合某个状态的所有转换条件，那么自动机就会转换成错误状态，在此状态下，输入任何字符之后，自动机仍然处于错误状态。</w:t>
+      </w:r>
+    </w:p>
+    <w:p>
+      <w:pPr>
+        <w:pStyle w:val="a4"/>
+        <w:numPr>
+          <w:ilvl w:val="0"/>
+          <w:numId w:val="30"/>
+        </w:numPr>
+        <w:ind w:firstLineChars="0"/>
+      </w:pPr>
+      <w:r>
+        <w:rPr>
+          <w:rFonts w:hint="eastAsia"/>
+        </w:rPr>
+        <w:t>如果自动机处于错误状态，字符串匹配应当</w:t>
+      </w:r>
+      <w:r>
+        <w:rPr>
+          <w:rFonts w:hint="eastAsia"/>
+        </w:rPr>
+        <w:t>失败。</w:t>
+      </w:r>
+    </w:p>
+    <w:p>
+      <w:pPr>
+        <w:pStyle w:val="a4"/>
+        <w:numPr>
+          <w:ilvl w:val="0"/>
+          <w:numId w:val="30"/>
+        </w:numPr>
+        <w:ind w:firstLineChars="0"/>
+      </w:pPr>
+      <w:r>
+        <w:rPr>
+          <w:rFonts w:hint="eastAsia"/>
+        </w:rPr>
+        <w:t>错误状态不显示在画板上。也就是说，</w:t>
+      </w:r>
+      <w:r>
+        <w:rPr>
+          <w:rFonts w:hint="eastAsia"/>
+        </w:rPr>
+        <w:t>在画板中</w:t>
+      </w:r>
+      <w:r>
+        <w:rPr>
+          <w:rFonts w:hint="eastAsia"/>
+        </w:rPr>
+        <w:t>没有相应的节点对应这个状态。</w:t>
+      </w:r>
+    </w:p>
     <w:p/>
+    <w:p>
+      <w:pPr>
+        <w:rPr>
+          <w:rStyle w:val="aa"/>
+        </w:rPr>
+      </w:pPr>
+      <w:r>
+        <w:rPr>
+          <w:rStyle w:val="aa"/>
+        </w:rPr>
+        <w:t>不合法</w:t>
+      </w:r>
+    </w:p>
+    <w:p>
+      <w:r>
+        <w:rPr>
+          <w:rFonts w:hint="eastAsia"/>
+        </w:rPr>
+        <w:t>画板中的自动机只要符合以其中一个有条件，那么它不合法</w:t>
+      </w:r>
+    </w:p>
+    <w:p>
+      <w:pPr>
+        <w:pStyle w:val="a4"/>
+        <w:numPr>
+          <w:ilvl w:val="0"/>
+          <w:numId w:val="34"/>
+        </w:numPr>
+        <w:ind w:firstLineChars="0"/>
+      </w:pPr>
+      <w:r>
+        <w:rPr>
+          <w:rFonts w:hint="eastAsia"/>
+        </w:rPr>
+        <w:t>只存在错误状态</w:t>
+      </w:r>
+    </w:p>
+    <w:p>
+      <w:pPr>
+        <w:pStyle w:val="a4"/>
+        <w:numPr>
+          <w:ilvl w:val="0"/>
+          <w:numId w:val="34"/>
+        </w:numPr>
+        <w:ind w:firstLineChars="0"/>
+      </w:pPr>
+      <w:r>
+        <w:rPr>
+          <w:rFonts w:hint="eastAsia"/>
+        </w:rPr>
+        <w:t>没有终止状态或者初始状态</w:t>
+      </w:r>
+    </w:p>
+    <w:p>
+      <w:pPr>
+        <w:rPr>
+          <w:rFonts w:hint="eastAsia"/>
+        </w:rPr>
+      </w:pPr>
+    </w:p>
+    <w:p>
+      <w:pPr>
+        <w:rPr>
+          <w:rStyle w:val="aa"/>
+          <w:rFonts w:hint="eastAsia"/>
+        </w:rPr>
+      </w:pPr>
+      <w:r>
+        <w:rPr>
+          <w:rStyle w:val="aa"/>
+        </w:rPr>
+        <w:t>NFA</w:t>
+      </w:r>
+    </w:p>
+    <w:p>
+      <w:pPr>
+        <w:rPr>
+          <w:rStyle w:val="aa"/>
+          <w:i w:val="0"/>
+          <w:iCs w:val="0"/>
+          <w:color w:val="auto"/>
+        </w:rPr>
+      </w:pPr>
+      <w:r>
+        <w:rPr>
+          <w:rFonts w:hint="eastAsia"/>
+        </w:rPr>
+        <w:t>如果画板中的自动机符合以下所有条件，那么他就可以被认为是合法的NFA</w:t>
+      </w:r>
+      <w:r>
+        <w:rPr>
+          <w:rFonts w:hint="eastAsia"/>
+        </w:rPr>
+        <w:t>。</w:t>
+      </w:r>
+    </w:p>
+    <w:p>
+      <w:pPr>
+        <w:pStyle w:val="a4"/>
+        <w:numPr>
+          <w:ilvl w:val="0"/>
+          <w:numId w:val="33"/>
+        </w:numPr>
+        <w:ind w:firstLineChars="0"/>
+        <w:rPr>
+          <w:rStyle w:val="aa"/>
+          <w:i w:val="0"/>
+          <w:iCs w:val="0"/>
+          <w:color w:val="auto"/>
+        </w:rPr>
+      </w:pPr>
+      <w:r>
+        <w:rPr>
+          <w:rStyle w:val="aa"/>
+          <w:rFonts w:hint="eastAsia"/>
+          <w:i w:val="0"/>
+          <w:iCs w:val="0"/>
+          <w:color w:val="auto"/>
+        </w:rPr>
+        <w:t>除了错误状态，</w:t>
+      </w:r>
+      <w:r>
+        <w:rPr>
+          <w:rStyle w:val="aa"/>
+          <w:rFonts w:hint="eastAsia"/>
+          <w:i w:val="0"/>
+          <w:iCs w:val="0"/>
+          <w:color w:val="auto"/>
+        </w:rPr>
+        <w:t>它至少有一个状态</w:t>
+      </w:r>
+    </w:p>
+    <w:p>
+      <w:pPr>
+        <w:pStyle w:val="a4"/>
+        <w:numPr>
+          <w:ilvl w:val="0"/>
+          <w:numId w:val="33"/>
+        </w:numPr>
+        <w:ind w:firstLineChars="0"/>
+        <w:rPr>
+          <w:rStyle w:val="aa"/>
+          <w:i w:val="0"/>
+          <w:iCs w:val="0"/>
+          <w:color w:val="auto"/>
+        </w:rPr>
+      </w:pPr>
+      <w:r>
+        <w:rPr>
+          <w:rStyle w:val="aa"/>
+          <w:rFonts w:hint="eastAsia"/>
+          <w:i w:val="0"/>
+          <w:iCs w:val="0"/>
+          <w:color w:val="auto"/>
+        </w:rPr>
+        <w:t>它至少拥有一个终止状态和初始状态</w:t>
+      </w:r>
+    </w:p>
+    <w:p>
+      <w:pPr>
+        <w:pStyle w:val="a4"/>
+        <w:numPr>
+          <w:ilvl w:val="0"/>
+          <w:numId w:val="33"/>
+        </w:numPr>
+        <w:ind w:firstLineChars="0"/>
+      </w:pPr>
+      <w:r>
+        <w:rPr>
+          <w:rFonts w:hint="eastAsia"/>
+        </w:rPr>
+        <w:t>对于它的每个节点，给定一个输入</w:t>
+      </w:r>
+      <m:oMath>
+        <m:r>
+          <w:rPr>
+            <w:rFonts w:ascii="Cambria Math" w:hAnsi="Cambria Math" w:hint="eastAsia"/>
+          </w:rPr>
+          <m:t>A</m:t>
+        </m:r>
+      </m:oMath>
+      <w:r>
+        <w:rPr>
+          <w:rFonts w:hint="eastAsia"/>
+        </w:rPr>
+        <w:t>，能找到</w:t>
+      </w:r>
+      <w:r>
+        <w:rPr>
+          <w:rFonts w:hint="eastAsia"/>
+        </w:rPr>
+        <w:t>一个以上</w:t>
+      </w:r>
+      <w:r>
+        <w:rPr>
+          <w:rFonts w:hint="eastAsia"/>
+        </w:rPr>
+        <w:t>的转换条件</w:t>
+      </w:r>
+      <m:oMath>
+        <m:r>
+          <w:rPr>
+            <w:rFonts w:ascii="Cambria Math" w:hAnsi="Cambria Math" w:hint="eastAsia"/>
+          </w:rPr>
+          <m:t>F</m:t>
+        </m:r>
+      </m:oMath>
+      <w:r>
+        <w:rPr>
+          <w:rFonts w:hint="eastAsia"/>
+        </w:rPr>
+        <w:t>，</w:t>
+      </w:r>
+      <w:r>
+        <w:rPr>
+          <w:rFonts w:hint="eastAsia"/>
+        </w:rPr>
+        <w:t>从而转换到其中任意一个符合转换条件的状态</w:t>
+      </w:r>
+      <w:r>
+        <w:rPr>
+          <w:rFonts w:hint="eastAsia"/>
+        </w:rPr>
+        <w:t>。</w:t>
+      </w:r>
+    </w:p>
+    <w:p>
+      <w:pPr>
+        <w:pStyle w:val="a4"/>
+        <w:ind w:left="360" w:firstLineChars="0" w:firstLine="0"/>
+      </w:pPr>
+      <m:oMathPara>
+        <m:oMath>
+          <m:r>
+            <m:rPr>
+              <m:sty m:val="p"/>
+            </m:rPr>
+            <w:rPr>
+              <w:rStyle w:val="aa"/>
+              <w:rFonts w:ascii="Cambria Math" w:hAnsi="Cambria Math" w:hint="eastAsia"/>
+              <w:color w:val="auto"/>
+            </w:rPr>
+            <m:t>设符合转换条件的状态</m:t>
+          </m:r>
+          <m:r>
+            <m:rPr>
+              <m:sty m:val="p"/>
+            </m:rPr>
+            <w:rPr>
+              <w:rStyle w:val="aa"/>
+              <w:rFonts w:ascii="Cambria Math" w:hAnsi="Cambria Math"/>
+              <w:color w:val="auto"/>
+            </w:rPr>
+            <m:t>集</m:t>
+          </m:r>
+          <m:r>
+            <m:rPr>
+              <m:sty m:val="p"/>
+            </m:rPr>
+            <w:rPr>
+              <w:rStyle w:val="aa"/>
+              <w:rFonts w:ascii="Cambria Math" w:hAnsi="Cambria Math" w:hint="eastAsia"/>
+              <w:color w:val="auto"/>
+            </w:rPr>
+            <m:t>合为</m:t>
+          </m:r>
+          <m:r>
+            <m:rPr>
+              <m:sty m:val="p"/>
+            </m:rPr>
+            <w:rPr>
+              <w:rStyle w:val="aa"/>
+              <w:rFonts w:ascii="Cambria Math" w:hAnsi="Cambria Math"/>
+              <w:color w:val="auto"/>
+            </w:rPr>
+            <m:t xml:space="preserve"> </m:t>
+          </m:r>
+          <m:d>
+            <m:dPr>
+              <m:begChr m:val="{"/>
+              <m:endChr m:val="}"/>
+              <m:ctrlPr>
+                <w:rPr>
+                  <w:rStyle w:val="aa"/>
+                  <w:rFonts w:ascii="Cambria Math" w:hAnsi="Cambria Math"/>
+                  <w:i w:val="0"/>
+                  <w:iCs w:val="0"/>
+                  <w:color w:val="auto"/>
+                </w:rPr>
+              </m:ctrlPr>
+            </m:dPr>
+            <m:e>
+              <m:sSub>
+                <m:sSubPr>
+                  <m:ctrlPr>
+                    <w:rPr>
+                      <w:rStyle w:val="aa"/>
+                      <w:rFonts w:ascii="Cambria Math" w:hAnsi="Cambria Math"/>
+                      <w:i w:val="0"/>
+                      <w:iCs w:val="0"/>
+                      <w:color w:val="auto"/>
+                    </w:rPr>
+                  </m:ctrlPr>
+                </m:sSubPr>
+                <m:e>
+                  <m:r>
+                    <w:rPr>
+                      <w:rStyle w:val="aa"/>
+                      <w:rFonts w:ascii="Cambria Math" w:hAnsi="Cambria Math"/>
+                      <w:color w:val="auto"/>
+                    </w:rPr>
+                    <m:t>B</m:t>
+                  </m:r>
+                </m:e>
+                <m:sub>
+                  <m:r>
+                    <m:rPr>
+                      <m:sty m:val="p"/>
+                    </m:rPr>
+                    <w:rPr>
+                      <w:rStyle w:val="aa"/>
+                      <w:rFonts w:ascii="Cambria Math" w:hAnsi="Cambria Math"/>
+                      <w:color w:val="auto"/>
+                    </w:rPr>
+                    <m:t>1</m:t>
+                  </m:r>
+                </m:sub>
+              </m:sSub>
+              <m:r>
+                <m:rPr>
+                  <m:sty m:val="p"/>
+                </m:rPr>
+                <w:rPr>
+                  <w:rStyle w:val="aa"/>
+                  <w:rFonts w:ascii="Cambria Math" w:hAnsi="Cambria Math"/>
+                  <w:color w:val="auto"/>
+                </w:rPr>
+                <m:t xml:space="preserve">, </m:t>
+              </m:r>
+              <m:sSub>
+                <m:sSubPr>
+                  <m:ctrlPr>
+                    <w:rPr>
+                      <w:rStyle w:val="aa"/>
+                      <w:rFonts w:ascii="Cambria Math" w:hAnsi="Cambria Math"/>
+                      <w:i w:val="0"/>
+                      <w:iCs w:val="0"/>
+                      <w:color w:val="auto"/>
+                    </w:rPr>
+                  </m:ctrlPr>
+                </m:sSubPr>
+                <m:e>
+                  <m:r>
+                    <w:rPr>
+                      <w:rStyle w:val="aa"/>
+                      <w:rFonts w:ascii="Cambria Math" w:hAnsi="Cambria Math"/>
+                      <w:color w:val="auto"/>
+                    </w:rPr>
+                    <m:t>B</m:t>
+                  </m:r>
+                </m:e>
+                <m:sub>
+                  <m:r>
+                    <m:rPr>
+                      <m:sty m:val="p"/>
+                    </m:rPr>
+                    <w:rPr>
+                      <w:rStyle w:val="aa"/>
+                      <w:rFonts w:ascii="Cambria Math" w:hAnsi="Cambria Math"/>
+                      <w:color w:val="auto"/>
+                    </w:rPr>
+                    <m:t>2</m:t>
+                  </m:r>
+                </m:sub>
+              </m:sSub>
+              <m:r>
+                <m:rPr>
+                  <m:sty m:val="p"/>
+                </m:rPr>
+                <w:rPr>
+                  <w:rStyle w:val="aa"/>
+                  <w:rFonts w:ascii="Cambria Math" w:hAnsi="Cambria Math"/>
+                  <w:color w:val="auto"/>
+                </w:rPr>
+                <m:t>,…,</m:t>
+              </m:r>
+              <m:sSub>
+                <m:sSubPr>
+                  <m:ctrlPr>
+                    <w:rPr>
+                      <w:rStyle w:val="aa"/>
+                      <w:rFonts w:ascii="Cambria Math" w:hAnsi="Cambria Math"/>
+                      <w:i w:val="0"/>
+                      <w:iCs w:val="0"/>
+                      <w:color w:val="auto"/>
+                    </w:rPr>
+                  </m:ctrlPr>
+                </m:sSubPr>
+                <m:e>
+                  <m:r>
+                    <w:rPr>
+                      <w:rStyle w:val="aa"/>
+                      <w:rFonts w:ascii="Cambria Math" w:hAnsi="Cambria Math"/>
+                      <w:color w:val="auto"/>
+                    </w:rPr>
+                    <m:t>B</m:t>
+                  </m:r>
+                </m:e>
+                <m:sub>
+                  <m:r>
+                    <w:rPr>
+                      <w:rStyle w:val="aa"/>
+                      <w:rFonts w:ascii="Cambria Math" w:hAnsi="Cambria Math"/>
+                      <w:color w:val="auto"/>
+                    </w:rPr>
+                    <m:t>n</m:t>
+                  </m:r>
+                </m:sub>
+              </m:sSub>
+            </m:e>
+          </m:d>
+        </m:oMath>
+      </m:oMathPara>
+    </w:p>
+    <w:p>
+      <w:pPr>
+        <w:pStyle w:val="a4"/>
+        <w:ind w:left="360" w:firstLineChars="0" w:firstLine="0"/>
+        <w:rPr>
+          <w:rStyle w:val="aa"/>
+          <w:iCs w:val="0"/>
+          <w:color w:val="auto"/>
+        </w:rPr>
+      </w:pPr>
+      <m:oMathPara>
+        <m:oMath>
+          <m:r>
+            <w:rPr>
+              <w:rStyle w:val="aa"/>
+              <w:rFonts w:ascii="Cambria Math" w:hAnsi="Cambria Math"/>
+              <w:color w:val="auto"/>
+            </w:rPr>
+            <m:t>F</m:t>
+          </m:r>
+          <m:d>
+            <m:dPr>
+              <m:ctrlPr>
+                <w:rPr>
+                  <w:rStyle w:val="aa"/>
+                  <w:rFonts w:ascii="Cambria Math" w:hAnsi="Cambria Math"/>
+                  <w:i w:val="0"/>
+                  <w:iCs w:val="0"/>
+                  <w:color w:val="auto"/>
+                </w:rPr>
+              </m:ctrlPr>
+            </m:dPr>
+            <m:e>
+              <m:r>
+                <w:rPr>
+                  <w:rStyle w:val="aa"/>
+                  <w:rFonts w:ascii="Cambria Math" w:hAnsi="Cambria Math"/>
+                  <w:color w:val="auto"/>
+                </w:rPr>
+                <m:t>A</m:t>
+              </m:r>
+            </m:e>
+          </m:d>
+          <m:r>
+            <m:rPr>
+              <m:sty m:val="p"/>
+            </m:rPr>
+            <w:rPr>
+              <w:rStyle w:val="aa"/>
+              <w:rFonts w:ascii="Cambria Math" w:hAnsi="Cambria Math"/>
+              <w:color w:val="auto"/>
+            </w:rPr>
+            <m:t>=</m:t>
+          </m:r>
+          <m:d>
+            <m:dPr>
+              <m:begChr m:val="{"/>
+              <m:endChr m:val="}"/>
+              <m:ctrlPr>
+                <w:rPr>
+                  <w:rStyle w:val="aa"/>
+                  <w:rFonts w:ascii="Cambria Math" w:hAnsi="Cambria Math"/>
+                  <w:i w:val="0"/>
+                  <w:iCs w:val="0"/>
+                  <w:color w:val="auto"/>
+                </w:rPr>
+              </m:ctrlPr>
+            </m:dPr>
+            <m:e>
+              <m:sSub>
+                <m:sSubPr>
+                  <m:ctrlPr>
+                    <w:rPr>
+                      <w:rStyle w:val="aa"/>
+                      <w:rFonts w:ascii="Cambria Math" w:hAnsi="Cambria Math"/>
+                      <w:i w:val="0"/>
+                      <w:iCs w:val="0"/>
+                      <w:color w:val="auto"/>
+                    </w:rPr>
+                  </m:ctrlPr>
+                </m:sSubPr>
+                <m:e>
+                  <m:r>
+                    <m:rPr>
+                      <m:sty m:val="p"/>
+                    </m:rPr>
+                    <w:rPr>
+                      <w:rStyle w:val="aa"/>
+                      <w:rFonts w:ascii="Cambria Math" w:hAnsi="Cambria Math"/>
+                      <w:color w:val="auto"/>
+                    </w:rPr>
+                    <m:t>B</m:t>
+                  </m:r>
+                </m:e>
+                <m:sub>
+                  <m:r>
+                    <m:rPr>
+                      <m:sty m:val="p"/>
+                    </m:rPr>
+                    <w:rPr>
+                      <w:rStyle w:val="aa"/>
+                      <w:rFonts w:ascii="Cambria Math" w:hAnsi="Cambria Math"/>
+                      <w:color w:val="auto"/>
+                    </w:rPr>
+                    <m:t>1</m:t>
+                  </m:r>
+                </m:sub>
+              </m:sSub>
+              <m:r>
+                <m:rPr>
+                  <m:sty m:val="p"/>
+                </m:rPr>
+                <w:rPr>
+                  <w:rStyle w:val="aa"/>
+                  <w:rFonts w:ascii="Cambria Math" w:hAnsi="Cambria Math"/>
+                  <w:color w:val="auto"/>
+                </w:rPr>
+                <m:t xml:space="preserve">, </m:t>
+              </m:r>
+              <m:sSub>
+                <m:sSubPr>
+                  <m:ctrlPr>
+                    <w:rPr>
+                      <w:rStyle w:val="aa"/>
+                      <w:rFonts w:ascii="Cambria Math" w:hAnsi="Cambria Math"/>
+                      <w:i w:val="0"/>
+                      <w:iCs w:val="0"/>
+                      <w:color w:val="auto"/>
+                    </w:rPr>
+                  </m:ctrlPr>
+                </m:sSubPr>
+                <m:e>
+                  <m:r>
+                    <m:rPr>
+                      <m:sty m:val="p"/>
+                    </m:rPr>
+                    <w:rPr>
+                      <w:rStyle w:val="aa"/>
+                      <w:rFonts w:ascii="Cambria Math" w:hAnsi="Cambria Math"/>
+                      <w:color w:val="auto"/>
+                    </w:rPr>
+                    <m:t>B</m:t>
+                  </m:r>
+                </m:e>
+                <m:sub>
+                  <m:r>
+                    <m:rPr>
+                      <m:sty m:val="p"/>
+                    </m:rPr>
+                    <w:rPr>
+                      <w:rStyle w:val="aa"/>
+                      <w:rFonts w:ascii="Cambria Math" w:hAnsi="Cambria Math"/>
+                      <w:color w:val="auto"/>
+                    </w:rPr>
+                    <m:t>2</m:t>
+                  </m:r>
+                </m:sub>
+              </m:sSub>
+              <m:r>
+                <m:rPr>
+                  <m:sty m:val="p"/>
+                </m:rPr>
+                <w:rPr>
+                  <w:rStyle w:val="aa"/>
+                  <w:rFonts w:ascii="Cambria Math" w:hAnsi="Cambria Math"/>
+                  <w:color w:val="auto"/>
+                </w:rPr>
+                <m:t>,…,</m:t>
+              </m:r>
+              <m:sSub>
+                <m:sSubPr>
+                  <m:ctrlPr>
+                    <w:rPr>
+                      <w:rStyle w:val="aa"/>
+                      <w:rFonts w:ascii="Cambria Math" w:hAnsi="Cambria Math"/>
+                      <w:i w:val="0"/>
+                      <w:iCs w:val="0"/>
+                      <w:color w:val="auto"/>
+                    </w:rPr>
+                  </m:ctrlPr>
+                </m:sSubPr>
+                <m:e>
+                  <m:r>
+                    <m:rPr>
+                      <m:sty m:val="p"/>
+                    </m:rPr>
+                    <w:rPr>
+                      <w:rStyle w:val="aa"/>
+                      <w:rFonts w:ascii="Cambria Math" w:hAnsi="Cambria Math"/>
+                      <w:color w:val="auto"/>
+                    </w:rPr>
+                    <m:t>B</m:t>
+                  </m:r>
+                </m:e>
+                <m:sub>
+                  <m:r>
+                    <w:rPr>
+                      <w:rStyle w:val="aa"/>
+                      <w:rFonts w:ascii="Cambria Math" w:hAnsi="Cambria Math"/>
+                      <w:color w:val="auto"/>
+                    </w:rPr>
+                    <m:t>n</m:t>
+                  </m:r>
+                </m:sub>
+              </m:sSub>
+            </m:e>
+          </m:d>
+        </m:oMath>
+      </m:oMathPara>
+    </w:p>
+    <w:p>
+      <w:pPr>
+        <w:pStyle w:val="a4"/>
+        <w:ind w:left="360" w:firstLineChars="0" w:firstLine="0"/>
+        <w:rPr>
+          <w:rStyle w:val="aa"/>
+          <w:rFonts w:hint="eastAsia"/>
+          <w:i w:val="0"/>
+          <w:iCs w:val="0"/>
+          <w:color w:val="auto"/>
+        </w:rPr>
+      </w:pPr>
+    </w:p>
+    <w:p>
+      <w:pPr>
+        <w:rPr>
+          <w:rStyle w:val="aa"/>
+        </w:rPr>
+      </w:pPr>
+      <w:r>
+        <w:rPr>
+          <w:rStyle w:val="aa"/>
+          <w:rFonts w:hint="eastAsia"/>
+        </w:rPr>
+        <w:t>DFA</w:t>
+      </w:r>
+    </w:p>
+    <w:p>
+      <w:r>
+        <w:rPr>
+          <w:rFonts w:hint="eastAsia"/>
+        </w:rPr>
+        <w:t>如果画板中的自动机符合以下的所有条件，那么他就可以被认定为合法的DFA</w:t>
+      </w:r>
+      <w:r>
+        <w:rPr>
+          <w:rFonts w:hint="eastAsia"/>
+        </w:rPr>
+        <w:t>。</w:t>
+      </w:r>
+    </w:p>
+    <w:p>
+      <w:pPr>
+        <w:pStyle w:val="a4"/>
+        <w:numPr>
+          <w:ilvl w:val="0"/>
+          <w:numId w:val="31"/>
+        </w:numPr>
+        <w:ind w:firstLineChars="0"/>
+      </w:pPr>
+      <w:r>
+        <w:rPr>
+          <w:rFonts w:hint="eastAsia"/>
+        </w:rPr>
+        <w:t>它是合法的NFA</w:t>
+      </w:r>
+    </w:p>
+    <w:p>
+      <w:pPr>
+        <w:pStyle w:val="a4"/>
+        <w:numPr>
+          <w:ilvl w:val="0"/>
+          <w:numId w:val="31"/>
+        </w:numPr>
+        <w:ind w:firstLineChars="0"/>
+      </w:pPr>
+      <w:r>
+        <w:rPr>
+          <w:rFonts w:hint="eastAsia"/>
+        </w:rPr>
+        <w:t>对于它的</w:t>
+      </w:r>
+      <w:r>
+        <w:rPr>
+          <w:rFonts w:hint="eastAsia"/>
+        </w:rPr>
+        <w:t>每个节点，给定一个输入</w:t>
+      </w:r>
+      <m:oMath>
+        <m:r>
+          <w:rPr>
+            <w:rFonts w:ascii="Cambria Math" w:hAnsi="Cambria Math" w:hint="eastAsia"/>
+          </w:rPr>
+          <m:t>A</m:t>
+        </m:r>
+      </m:oMath>
+      <w:r>
+        <w:rPr>
+          <w:rFonts w:hint="eastAsia"/>
+        </w:rPr>
+        <w:t>，都能找到唯一的转换条件</w:t>
+      </w:r>
+      <m:oMath>
+        <m:r>
+          <w:rPr>
+            <w:rFonts w:ascii="Cambria Math" w:hAnsi="Cambria Math" w:hint="eastAsia"/>
+          </w:rPr>
+          <m:t>F</m:t>
+        </m:r>
+      </m:oMath>
+      <w:r>
+        <w:rPr>
+          <w:rFonts w:hint="eastAsia"/>
+        </w:rPr>
+        <w:t>，从而转移到确定的一个状态</w:t>
+      </w:r>
+      <w:r>
+        <w:t>B</w:t>
+      </w:r>
+      <w:r>
+        <w:rPr>
+          <w:rFonts w:hint="eastAsia"/>
+        </w:rPr>
+        <w:t>。即存在函数关系：</w:t>
+      </w:r>
+    </w:p>
+    <w:p>
+      <w:pPr>
+        <w:pStyle w:val="a4"/>
+        <w:ind w:left="360" w:firstLineChars="0" w:firstLine="0"/>
+        <w:rPr>
+          <w:rFonts w:hint="eastAsia"/>
+        </w:rPr>
+      </w:pPr>
+      <m:oMathPara>
+        <m:oMath>
+          <m:r>
+            <m:rPr>
+              <m:sty m:val="p"/>
+            </m:rPr>
+            <w:rPr>
+              <w:rFonts w:ascii="Cambria Math" w:hAnsi="Cambria Math"/>
+            </w:rPr>
+            <m:t xml:space="preserve"> </m:t>
+          </m:r>
+          <m:r>
+            <w:rPr>
+              <w:rFonts w:ascii="Cambria Math" w:hAnsi="Cambria Math"/>
+            </w:rPr>
+            <m:t>F</m:t>
+          </m:r>
+          <m:d>
+            <m:dPr>
+              <m:ctrlPr>
+                <w:rPr>
+                  <w:rFonts w:ascii="Cambria Math" w:hAnsi="Cambria Math"/>
+                  <w:i/>
+                </w:rPr>
+              </m:ctrlPr>
+            </m:dPr>
+            <m:e>
+              <m:r>
+                <w:rPr>
+                  <w:rFonts w:ascii="Cambria Math" w:hAnsi="Cambria Math"/>
+                </w:rPr>
+                <m:t>A</m:t>
+              </m:r>
+            </m:e>
+          </m:d>
+          <m:r>
+            <w:rPr>
+              <w:rFonts w:ascii="Cambria Math" w:hAnsi="Cambria Math"/>
+            </w:rPr>
+            <m:t>=</m:t>
+          </m:r>
+          <m:r>
+            <w:rPr>
+              <w:rFonts w:ascii="Cambria Math" w:hAnsi="Cambria Math"/>
+            </w:rPr>
+            <m:t>B</m:t>
+          </m:r>
+        </m:oMath>
+      </m:oMathPara>
+    </w:p>
     <w:sectPr>
       <w:pgSz w:w="11906" w:h="16838"/>
       <w:pgMar w:top="1440" w:right="1800" w:bottom="1440" w:left="1800" w:header="851" w:footer="992" w:gutter="0"/>
@@ -5588,6 +7418,184 @@
     </w:lvl>
   </w:abstractNum>
   <w:abstractNum w:abstractNumId="10" w15:restartNumberingAfterBreak="0">
+    <w:nsid w:val="28E51025"/>
+    <w:multiLevelType w:val="hybridMultilevel"/>
+    <w:tmpl w:val="3B267D32"/>
+    <w:lvl w:ilvl="0" w:tplc="74A07D08">
+      <w:start w:val="1"/>
+      <w:numFmt w:val="decimal"/>
+      <w:lvlText w:val="%1."/>
+      <w:lvlJc w:val="left"/>
+      <w:pPr>
+        <w:ind w:left="360" w:hanging="360"/>
+      </w:pPr>
+      <w:rPr>
+        <w:rFonts w:hint="default"/>
+      </w:rPr>
+    </w:lvl>
+    <w:lvl w:ilvl="1" w:tplc="04090019">
+      <w:start w:val="1"/>
+      <w:numFmt w:val="lowerLetter"/>
+      <w:lvlText w:val="%2)"/>
+      <w:lvlJc w:val="left"/>
+      <w:pPr>
+        <w:ind w:left="840" w:hanging="420"/>
+      </w:pPr>
+    </w:lvl>
+    <w:lvl w:ilvl="2" w:tplc="0409001B" w:tentative="1">
+      <w:start w:val="1"/>
+      <w:numFmt w:val="lowerRoman"/>
+      <w:lvlText w:val="%3."/>
+      <w:lvlJc w:val="right"/>
+      <w:pPr>
+        <w:ind w:left="1260" w:hanging="420"/>
+      </w:pPr>
+    </w:lvl>
+    <w:lvl w:ilvl="3" w:tplc="0409000F" w:tentative="1">
+      <w:start w:val="1"/>
+      <w:numFmt w:val="decimal"/>
+      <w:lvlText w:val="%4."/>
+      <w:lvlJc w:val="left"/>
+      <w:pPr>
+        <w:ind w:left="1680" w:hanging="420"/>
+      </w:pPr>
+    </w:lvl>
+    <w:lvl w:ilvl="4" w:tplc="04090019" w:tentative="1">
+      <w:start w:val="1"/>
+      <w:numFmt w:val="lowerLetter"/>
+      <w:lvlText w:val="%5)"/>
+      <w:lvlJc w:val="left"/>
+      <w:pPr>
+        <w:ind w:left="2100" w:hanging="420"/>
+      </w:pPr>
+    </w:lvl>
+    <w:lvl w:ilvl="5" w:tplc="0409001B" w:tentative="1">
+      <w:start w:val="1"/>
+      <w:numFmt w:val="lowerRoman"/>
+      <w:lvlText w:val="%6."/>
+      <w:lvlJc w:val="right"/>
+      <w:pPr>
+        <w:ind w:left="2520" w:hanging="420"/>
+      </w:pPr>
+    </w:lvl>
+    <w:lvl w:ilvl="6" w:tplc="0409000F" w:tentative="1">
+      <w:start w:val="1"/>
+      <w:numFmt w:val="decimal"/>
+      <w:lvlText w:val="%7."/>
+      <w:lvlJc w:val="left"/>
+      <w:pPr>
+        <w:ind w:left="2940" w:hanging="420"/>
+      </w:pPr>
+    </w:lvl>
+    <w:lvl w:ilvl="7" w:tplc="04090019" w:tentative="1">
+      <w:start w:val="1"/>
+      <w:numFmt w:val="lowerLetter"/>
+      <w:lvlText w:val="%8)"/>
+      <w:lvlJc w:val="left"/>
+      <w:pPr>
+        <w:ind w:left="3360" w:hanging="420"/>
+      </w:pPr>
+    </w:lvl>
+    <w:lvl w:ilvl="8" w:tplc="0409001B" w:tentative="1">
+      <w:start w:val="1"/>
+      <w:numFmt w:val="lowerRoman"/>
+      <w:lvlText w:val="%9."/>
+      <w:lvlJc w:val="right"/>
+      <w:pPr>
+        <w:ind w:left="3780" w:hanging="420"/>
+      </w:pPr>
+    </w:lvl>
+  </w:abstractNum>
+  <w:abstractNum w:abstractNumId="11" w15:restartNumberingAfterBreak="0">
+    <w:nsid w:val="2AF12C24"/>
+    <w:multiLevelType w:val="hybridMultilevel"/>
+    <w:tmpl w:val="67083CE0"/>
+    <w:lvl w:ilvl="0" w:tplc="647A0678">
+      <w:start w:val="1"/>
+      <w:numFmt w:val="decimal"/>
+      <w:lvlText w:val="%1."/>
+      <w:lvlJc w:val="left"/>
+      <w:pPr>
+        <w:ind w:left="360" w:hanging="360"/>
+      </w:pPr>
+      <w:rPr>
+        <w:rFonts w:hint="default"/>
+      </w:rPr>
+    </w:lvl>
+    <w:lvl w:ilvl="1" w:tplc="04090019" w:tentative="1">
+      <w:start w:val="1"/>
+      <w:numFmt w:val="lowerLetter"/>
+      <w:lvlText w:val="%2)"/>
+      <w:lvlJc w:val="left"/>
+      <w:pPr>
+        <w:ind w:left="840" w:hanging="420"/>
+      </w:pPr>
+    </w:lvl>
+    <w:lvl w:ilvl="2" w:tplc="0409001B" w:tentative="1">
+      <w:start w:val="1"/>
+      <w:numFmt w:val="lowerRoman"/>
+      <w:lvlText w:val="%3."/>
+      <w:lvlJc w:val="right"/>
+      <w:pPr>
+        <w:ind w:left="1260" w:hanging="420"/>
+      </w:pPr>
+    </w:lvl>
+    <w:lvl w:ilvl="3" w:tplc="0409000F" w:tentative="1">
+      <w:start w:val="1"/>
+      <w:numFmt w:val="decimal"/>
+      <w:lvlText w:val="%4."/>
+      <w:lvlJc w:val="left"/>
+      <w:pPr>
+        <w:ind w:left="1680" w:hanging="420"/>
+      </w:pPr>
+    </w:lvl>
+    <w:lvl w:ilvl="4" w:tplc="04090019" w:tentative="1">
+      <w:start w:val="1"/>
+      <w:numFmt w:val="lowerLetter"/>
+      <w:lvlText w:val="%5)"/>
+      <w:lvlJc w:val="left"/>
+      <w:pPr>
+        <w:ind w:left="2100" w:hanging="420"/>
+      </w:pPr>
+    </w:lvl>
+    <w:lvl w:ilvl="5" w:tplc="0409001B" w:tentative="1">
+      <w:start w:val="1"/>
+      <w:numFmt w:val="lowerRoman"/>
+      <w:lvlText w:val="%6."/>
+      <w:lvlJc w:val="right"/>
+      <w:pPr>
+        <w:ind w:left="2520" w:hanging="420"/>
+      </w:pPr>
+    </w:lvl>
+    <w:lvl w:ilvl="6" w:tplc="0409000F" w:tentative="1">
+      <w:start w:val="1"/>
+      <w:numFmt w:val="decimal"/>
+      <w:lvlText w:val="%7."/>
+      <w:lvlJc w:val="left"/>
+      <w:pPr>
+        <w:ind w:left="2940" w:hanging="420"/>
+      </w:pPr>
+    </w:lvl>
+    <w:lvl w:ilvl="7" w:tplc="04090019" w:tentative="1">
+      <w:start w:val="1"/>
+      <w:numFmt w:val="lowerLetter"/>
+      <w:lvlText w:val="%8)"/>
+      <w:lvlJc w:val="left"/>
+      <w:pPr>
+        <w:ind w:left="3360" w:hanging="420"/>
+      </w:pPr>
+    </w:lvl>
+    <w:lvl w:ilvl="8" w:tplc="0409001B" w:tentative="1">
+      <w:start w:val="1"/>
+      <w:numFmt w:val="lowerRoman"/>
+      <w:lvlText w:val="%9."/>
+      <w:lvlJc w:val="right"/>
+      <w:pPr>
+        <w:ind w:left="3780" w:hanging="420"/>
+      </w:pPr>
+    </w:lvl>
+  </w:abstractNum>
+  <w:abstractNum w:abstractNumId="12" w15:restartNumberingAfterBreak="0">
     <w:nsid w:val="2BFD5529"/>
     <w:multiLevelType w:val="hybridMultilevel"/>
     <w:tmpl w:val="82F67FD0"/>
@@ -5676,7 +7684,7 @@
       </w:pPr>
     </w:lvl>
   </w:abstractNum>
-  <w:abstractNum w:abstractNumId="11" w15:restartNumberingAfterBreak="0">
+  <w:abstractNum w:abstractNumId="13" w15:restartNumberingAfterBreak="0">
     <w:nsid w:val="2E5B1E59"/>
     <w:multiLevelType w:val="hybridMultilevel"/>
     <w:tmpl w:val="5A6A0F4A"/>
@@ -5765,7 +7773,7 @@
       </w:pPr>
     </w:lvl>
   </w:abstractNum>
-  <w:abstractNum w:abstractNumId="12" w15:restartNumberingAfterBreak="0">
+  <w:abstractNum w:abstractNumId="14" w15:restartNumberingAfterBreak="0">
     <w:nsid w:val="3002776F"/>
     <w:multiLevelType w:val="hybridMultilevel"/>
     <w:tmpl w:val="B7E2043E"/>
@@ -5854,7 +7862,7 @@
       </w:pPr>
     </w:lvl>
   </w:abstractNum>
-  <w:abstractNum w:abstractNumId="13" w15:restartNumberingAfterBreak="0">
+  <w:abstractNum w:abstractNumId="15" w15:restartNumberingAfterBreak="0">
     <w:nsid w:val="34D33EB6"/>
     <w:multiLevelType w:val="hybridMultilevel"/>
     <w:tmpl w:val="644A0334"/>
@@ -5943,7 +7951,7 @@
       </w:pPr>
     </w:lvl>
   </w:abstractNum>
-  <w:abstractNum w:abstractNumId="14" w15:restartNumberingAfterBreak="0">
+  <w:abstractNum w:abstractNumId="16" w15:restartNumberingAfterBreak="0">
     <w:nsid w:val="36EE1164"/>
     <w:multiLevelType w:val="hybridMultilevel"/>
     <w:tmpl w:val="D434454A"/>
@@ -6032,7 +8040,7 @@
       </w:pPr>
     </w:lvl>
   </w:abstractNum>
-  <w:abstractNum w:abstractNumId="15" w15:restartNumberingAfterBreak="0">
+  <w:abstractNum w:abstractNumId="17" w15:restartNumberingAfterBreak="0">
     <w:nsid w:val="3F735991"/>
     <w:multiLevelType w:val="hybridMultilevel"/>
     <w:tmpl w:val="A5B23DE6"/>
@@ -6121,7 +8129,7 @@
       </w:pPr>
     </w:lvl>
   </w:abstractNum>
-  <w:abstractNum w:abstractNumId="16" w15:restartNumberingAfterBreak="0">
+  <w:abstractNum w:abstractNumId="18" w15:restartNumberingAfterBreak="0">
     <w:nsid w:val="41657411"/>
     <w:multiLevelType w:val="hybridMultilevel"/>
     <w:tmpl w:val="F072FEBE"/>
@@ -6210,7 +8218,7 @@
       </w:pPr>
     </w:lvl>
   </w:abstractNum>
-  <w:abstractNum w:abstractNumId="17" w15:restartNumberingAfterBreak="0">
+  <w:abstractNum w:abstractNumId="19" w15:restartNumberingAfterBreak="0">
     <w:nsid w:val="42876886"/>
     <w:multiLevelType w:val="hybridMultilevel"/>
     <w:tmpl w:val="DCBA4CA4"/>
@@ -6299,7 +8307,7 @@
       </w:pPr>
     </w:lvl>
   </w:abstractNum>
-  <w:abstractNum w:abstractNumId="18" w15:restartNumberingAfterBreak="0">
+  <w:abstractNum w:abstractNumId="20" w15:restartNumberingAfterBreak="0">
     <w:nsid w:val="42C2421B"/>
     <w:multiLevelType w:val="hybridMultilevel"/>
     <w:tmpl w:val="8E92042C"/>
@@ -6388,7 +8396,7 @@
       </w:pPr>
     </w:lvl>
   </w:abstractNum>
-  <w:abstractNum w:abstractNumId="19" w15:restartNumberingAfterBreak="0">
+  <w:abstractNum w:abstractNumId="21" w15:restartNumberingAfterBreak="0">
     <w:nsid w:val="43D20660"/>
     <w:multiLevelType w:val="hybridMultilevel"/>
     <w:tmpl w:val="AED803FC"/>
@@ -6477,7 +8485,7 @@
       </w:pPr>
     </w:lvl>
   </w:abstractNum>
-  <w:abstractNum w:abstractNumId="20" w15:restartNumberingAfterBreak="0">
+  <w:abstractNum w:abstractNumId="22" w15:restartNumberingAfterBreak="0">
     <w:nsid w:val="43DC223C"/>
     <w:multiLevelType w:val="hybridMultilevel"/>
     <w:tmpl w:val="30766392"/>
@@ -6566,7 +8574,96 @@
       </w:pPr>
     </w:lvl>
   </w:abstractNum>
-  <w:abstractNum w:abstractNumId="21" w15:restartNumberingAfterBreak="0">
+  <w:abstractNum w:abstractNumId="23" w15:restartNumberingAfterBreak="0">
+    <w:nsid w:val="46585448"/>
+    <w:multiLevelType w:val="hybridMultilevel"/>
+    <w:tmpl w:val="A1ACCF14"/>
+    <w:lvl w:ilvl="0" w:tplc="1E5AC574">
+      <w:start w:val="1"/>
+      <w:numFmt w:val="decimal"/>
+      <w:lvlText w:val="%1."/>
+      <w:lvlJc w:val="left"/>
+      <w:pPr>
+        <w:ind w:left="360" w:hanging="360"/>
+      </w:pPr>
+      <w:rPr>
+        <w:rFonts w:hint="default"/>
+      </w:rPr>
+    </w:lvl>
+    <w:lvl w:ilvl="1" w:tplc="04090019" w:tentative="1">
+      <w:start w:val="1"/>
+      <w:numFmt w:val="lowerLetter"/>
+      <w:lvlText w:val="%2)"/>
+      <w:lvlJc w:val="left"/>
+      <w:pPr>
+        <w:ind w:left="840" w:hanging="420"/>
+      </w:pPr>
+    </w:lvl>
+    <w:lvl w:ilvl="2" w:tplc="0409001B" w:tentative="1">
+      <w:start w:val="1"/>
+      <w:numFmt w:val="lowerRoman"/>
+      <w:lvlText w:val="%3."/>
+      <w:lvlJc w:val="right"/>
+      <w:pPr>
+        <w:ind w:left="1260" w:hanging="420"/>
+      </w:pPr>
+    </w:lvl>
+    <w:lvl w:ilvl="3" w:tplc="0409000F" w:tentative="1">
+      <w:start w:val="1"/>
+      <w:numFmt w:val="decimal"/>
+      <w:lvlText w:val="%4."/>
+      <w:lvlJc w:val="left"/>
+      <w:pPr>
+        <w:ind w:left="1680" w:hanging="420"/>
+      </w:pPr>
+    </w:lvl>
+    <w:lvl w:ilvl="4" w:tplc="04090019" w:tentative="1">
+      <w:start w:val="1"/>
+      <w:numFmt w:val="lowerLetter"/>
+      <w:lvlText w:val="%5)"/>
+      <w:lvlJc w:val="left"/>
+      <w:pPr>
+        <w:ind w:left="2100" w:hanging="420"/>
+      </w:pPr>
+    </w:lvl>
+    <w:lvl w:ilvl="5" w:tplc="0409001B" w:tentative="1">
+      <w:start w:val="1"/>
+      <w:numFmt w:val="lowerRoman"/>
+      <w:lvlText w:val="%6."/>
+      <w:lvlJc w:val="right"/>
+      <w:pPr>
+        <w:ind w:left="2520" w:hanging="420"/>
+      </w:pPr>
+    </w:lvl>
+    <w:lvl w:ilvl="6" w:tplc="0409000F" w:tentative="1">
+      <w:start w:val="1"/>
+      <w:numFmt w:val="decimal"/>
+      <w:lvlText w:val="%7."/>
+      <w:lvlJc w:val="left"/>
+      <w:pPr>
+        <w:ind w:left="2940" w:hanging="420"/>
+      </w:pPr>
+    </w:lvl>
+    <w:lvl w:ilvl="7" w:tplc="04090019" w:tentative="1">
+      <w:start w:val="1"/>
+      <w:numFmt w:val="lowerLetter"/>
+      <w:lvlText w:val="%8)"/>
+      <w:lvlJc w:val="left"/>
+      <w:pPr>
+        <w:ind w:left="3360" w:hanging="420"/>
+      </w:pPr>
+    </w:lvl>
+    <w:lvl w:ilvl="8" w:tplc="0409001B" w:tentative="1">
+      <w:start w:val="1"/>
+      <w:numFmt w:val="lowerRoman"/>
+      <w:lvlText w:val="%9."/>
+      <w:lvlJc w:val="right"/>
+      <w:pPr>
+        <w:ind w:left="3780" w:hanging="420"/>
+      </w:pPr>
+    </w:lvl>
+  </w:abstractNum>
+  <w:abstractNum w:abstractNumId="24" w15:restartNumberingAfterBreak="0">
     <w:nsid w:val="4A7413D8"/>
     <w:multiLevelType w:val="hybridMultilevel"/>
     <w:tmpl w:val="7740789A"/>
@@ -6655,7 +8752,7 @@
       </w:pPr>
     </w:lvl>
   </w:abstractNum>
-  <w:abstractNum w:abstractNumId="22" w15:restartNumberingAfterBreak="0">
+  <w:abstractNum w:abstractNumId="25" w15:restartNumberingAfterBreak="0">
     <w:nsid w:val="4A9F0B7C"/>
     <w:multiLevelType w:val="hybridMultilevel"/>
     <w:tmpl w:val="3C867232"/>
@@ -6744,7 +8841,185 @@
       </w:pPr>
     </w:lvl>
   </w:abstractNum>
-  <w:abstractNum w:abstractNumId="23" w15:restartNumberingAfterBreak="0">
+  <w:abstractNum w:abstractNumId="26" w15:restartNumberingAfterBreak="0">
+    <w:nsid w:val="518F25BD"/>
+    <w:multiLevelType w:val="hybridMultilevel"/>
+    <w:tmpl w:val="ACD63DC6"/>
+    <w:lvl w:ilvl="0" w:tplc="164019D6">
+      <w:start w:val="1"/>
+      <w:numFmt w:val="decimal"/>
+      <w:lvlText w:val="%1."/>
+      <w:lvlJc w:val="left"/>
+      <w:pPr>
+        <w:ind w:left="360" w:hanging="360"/>
+      </w:pPr>
+      <w:rPr>
+        <w:rFonts w:hint="default"/>
+      </w:rPr>
+    </w:lvl>
+    <w:lvl w:ilvl="1" w:tplc="04090019" w:tentative="1">
+      <w:start w:val="1"/>
+      <w:numFmt w:val="lowerLetter"/>
+      <w:lvlText w:val="%2)"/>
+      <w:lvlJc w:val="left"/>
+      <w:pPr>
+        <w:ind w:left="840" w:hanging="420"/>
+      </w:pPr>
+    </w:lvl>
+    <w:lvl w:ilvl="2" w:tplc="0409001B" w:tentative="1">
+      <w:start w:val="1"/>
+      <w:numFmt w:val="lowerRoman"/>
+      <w:lvlText w:val="%3."/>
+      <w:lvlJc w:val="right"/>
+      <w:pPr>
+        <w:ind w:left="1260" w:hanging="420"/>
+      </w:pPr>
+    </w:lvl>
+    <w:lvl w:ilvl="3" w:tplc="0409000F" w:tentative="1">
+      <w:start w:val="1"/>
+      <w:numFmt w:val="decimal"/>
+      <w:lvlText w:val="%4."/>
+      <w:lvlJc w:val="left"/>
+      <w:pPr>
+        <w:ind w:left="1680" w:hanging="420"/>
+      </w:pPr>
+    </w:lvl>
+    <w:lvl w:ilvl="4" w:tplc="04090019" w:tentative="1">
+      <w:start w:val="1"/>
+      <w:numFmt w:val="lowerLetter"/>
+      <w:lvlText w:val="%5)"/>
+      <w:lvlJc w:val="left"/>
+      <w:pPr>
+        <w:ind w:left="2100" w:hanging="420"/>
+      </w:pPr>
+    </w:lvl>
+    <w:lvl w:ilvl="5" w:tplc="0409001B" w:tentative="1">
+      <w:start w:val="1"/>
+      <w:numFmt w:val="lowerRoman"/>
+      <w:lvlText w:val="%6."/>
+      <w:lvlJc w:val="right"/>
+      <w:pPr>
+        <w:ind w:left="2520" w:hanging="420"/>
+      </w:pPr>
+    </w:lvl>
+    <w:lvl w:ilvl="6" w:tplc="0409000F" w:tentative="1">
+      <w:start w:val="1"/>
+      <w:numFmt w:val="decimal"/>
+      <w:lvlText w:val="%7."/>
+      <w:lvlJc w:val="left"/>
+      <w:pPr>
+        <w:ind w:left="2940" w:hanging="420"/>
+      </w:pPr>
+    </w:lvl>
+    <w:lvl w:ilvl="7" w:tplc="04090019" w:tentative="1">
+      <w:start w:val="1"/>
+      <w:numFmt w:val="lowerLetter"/>
+      <w:lvlText w:val="%8)"/>
+      <w:lvlJc w:val="left"/>
+      <w:pPr>
+        <w:ind w:left="3360" w:hanging="420"/>
+      </w:pPr>
+    </w:lvl>
+    <w:lvl w:ilvl="8" w:tplc="0409001B" w:tentative="1">
+      <w:start w:val="1"/>
+      <w:numFmt w:val="lowerRoman"/>
+      <w:lvlText w:val="%9."/>
+      <w:lvlJc w:val="right"/>
+      <w:pPr>
+        <w:ind w:left="3780" w:hanging="420"/>
+      </w:pPr>
+    </w:lvl>
+  </w:abstractNum>
+  <w:abstractNum w:abstractNumId="27" w15:restartNumberingAfterBreak="0">
+    <w:nsid w:val="59F41F7B"/>
+    <w:multiLevelType w:val="hybridMultilevel"/>
+    <w:tmpl w:val="5C76AFA8"/>
+    <w:lvl w:ilvl="0" w:tplc="A2A06EAC">
+      <w:start w:val="1"/>
+      <w:numFmt w:val="decimal"/>
+      <w:lvlText w:val="%1."/>
+      <w:lvlJc w:val="left"/>
+      <w:pPr>
+        <w:ind w:left="360" w:hanging="360"/>
+      </w:pPr>
+      <w:rPr>
+        <w:rFonts w:hint="default"/>
+      </w:rPr>
+    </w:lvl>
+    <w:lvl w:ilvl="1" w:tplc="04090019" w:tentative="1">
+      <w:start w:val="1"/>
+      <w:numFmt w:val="lowerLetter"/>
+      <w:lvlText w:val="%2)"/>
+      <w:lvlJc w:val="left"/>
+      <w:pPr>
+        <w:ind w:left="840" w:hanging="420"/>
+      </w:pPr>
+    </w:lvl>
+    <w:lvl w:ilvl="2" w:tplc="0409001B" w:tentative="1">
+      <w:start w:val="1"/>
+      <w:numFmt w:val="lowerRoman"/>
+      <w:lvlText w:val="%3."/>
+      <w:lvlJc w:val="right"/>
+      <w:pPr>
+        <w:ind w:left="1260" w:hanging="420"/>
+      </w:pPr>
+    </w:lvl>
+    <w:lvl w:ilvl="3" w:tplc="0409000F" w:tentative="1">
+      <w:start w:val="1"/>
+      <w:numFmt w:val="decimal"/>
+      <w:lvlText w:val="%4."/>
+      <w:lvlJc w:val="left"/>
+      <w:pPr>
+        <w:ind w:left="1680" w:hanging="420"/>
+      </w:pPr>
+    </w:lvl>
+    <w:lvl w:ilvl="4" w:tplc="04090019" w:tentative="1">
+      <w:start w:val="1"/>
+      <w:numFmt w:val="lowerLetter"/>
+      <w:lvlText w:val="%5)"/>
+      <w:lvlJc w:val="left"/>
+      <w:pPr>
+        <w:ind w:left="2100" w:hanging="420"/>
+      </w:pPr>
+    </w:lvl>
+    <w:lvl w:ilvl="5" w:tplc="0409001B" w:tentative="1">
+      <w:start w:val="1"/>
+      <w:numFmt w:val="lowerRoman"/>
+      <w:lvlText w:val="%6."/>
+      <w:lvlJc w:val="right"/>
+      <w:pPr>
+        <w:ind w:left="2520" w:hanging="420"/>
+      </w:pPr>
+    </w:lvl>
+    <w:lvl w:ilvl="6" w:tplc="0409000F" w:tentative="1">
+      <w:start w:val="1"/>
+      <w:numFmt w:val="decimal"/>
+      <w:lvlText w:val="%7."/>
+      <w:lvlJc w:val="left"/>
+      <w:pPr>
+        <w:ind w:left="2940" w:hanging="420"/>
+      </w:pPr>
+    </w:lvl>
+    <w:lvl w:ilvl="7" w:tplc="04090019" w:tentative="1">
+      <w:start w:val="1"/>
+      <w:numFmt w:val="lowerLetter"/>
+      <w:lvlText w:val="%8)"/>
+      <w:lvlJc w:val="left"/>
+      <w:pPr>
+        <w:ind w:left="3360" w:hanging="420"/>
+      </w:pPr>
+    </w:lvl>
+    <w:lvl w:ilvl="8" w:tplc="0409001B" w:tentative="1">
+      <w:start w:val="1"/>
+      <w:numFmt w:val="lowerRoman"/>
+      <w:lvlText w:val="%9."/>
+      <w:lvlJc w:val="right"/>
+      <w:pPr>
+        <w:ind w:left="3780" w:hanging="420"/>
+      </w:pPr>
+    </w:lvl>
+  </w:abstractNum>
+  <w:abstractNum w:abstractNumId="28" w15:restartNumberingAfterBreak="0">
     <w:nsid w:val="5A757EB9"/>
     <w:multiLevelType w:val="hybridMultilevel"/>
     <w:tmpl w:val="AED803FC"/>
@@ -6833,7 +9108,7 @@
       </w:pPr>
     </w:lvl>
   </w:abstractNum>
-  <w:abstractNum w:abstractNumId="24" w15:restartNumberingAfterBreak="0">
+  <w:abstractNum w:abstractNumId="29" w15:restartNumberingAfterBreak="0">
     <w:nsid w:val="61B1211B"/>
     <w:multiLevelType w:val="hybridMultilevel"/>
     <w:tmpl w:val="BAB8BA82"/>
@@ -6922,7 +9197,7 @@
       </w:pPr>
     </w:lvl>
   </w:abstractNum>
-  <w:abstractNum w:abstractNumId="25" w15:restartNumberingAfterBreak="0">
+  <w:abstractNum w:abstractNumId="30" w15:restartNumberingAfterBreak="0">
     <w:nsid w:val="654B2D33"/>
     <w:multiLevelType w:val="hybridMultilevel"/>
     <w:tmpl w:val="AEB25430"/>
@@ -7011,11 +9286,278 @@
       </w:pPr>
     </w:lvl>
   </w:abstractNum>
-  <w:abstractNum w:abstractNumId="26" w15:restartNumberingAfterBreak="0">
+  <w:abstractNum w:abstractNumId="31" w15:restartNumberingAfterBreak="0">
     <w:nsid w:val="7415141F"/>
     <w:multiLevelType w:val="hybridMultilevel"/>
     <w:tmpl w:val="B044D4AC"/>
     <w:lvl w:ilvl="0" w:tplc="A322F438">
+      <w:start w:val="1"/>
+      <w:numFmt w:val="decimal"/>
+      <w:lvlText w:val="%1."/>
+      <w:lvlJc w:val="left"/>
+      <w:pPr>
+        <w:ind w:left="360" w:hanging="360"/>
+      </w:pPr>
+      <w:rPr>
+        <w:rFonts w:hint="default"/>
+      </w:rPr>
+    </w:lvl>
+    <w:lvl w:ilvl="1" w:tplc="04090019" w:tentative="1">
+      <w:start w:val="1"/>
+      <w:numFmt w:val="lowerLetter"/>
+      <w:lvlText w:val="%2)"/>
+      <w:lvlJc w:val="left"/>
+      <w:pPr>
+        <w:ind w:left="840" w:hanging="420"/>
+      </w:pPr>
+    </w:lvl>
+    <w:lvl w:ilvl="2" w:tplc="0409001B" w:tentative="1">
+      <w:start w:val="1"/>
+      <w:numFmt w:val="lowerRoman"/>
+      <w:lvlText w:val="%3."/>
+      <w:lvlJc w:val="right"/>
+      <w:pPr>
+        <w:ind w:left="1260" w:hanging="420"/>
+      </w:pPr>
+    </w:lvl>
+    <w:lvl w:ilvl="3" w:tplc="0409000F" w:tentative="1">
+      <w:start w:val="1"/>
+      <w:numFmt w:val="decimal"/>
+      <w:lvlText w:val="%4."/>
+      <w:lvlJc w:val="left"/>
+      <w:pPr>
+        <w:ind w:left="1680" w:hanging="420"/>
+      </w:pPr>
+    </w:lvl>
+    <w:lvl w:ilvl="4" w:tplc="04090019" w:tentative="1">
+      <w:start w:val="1"/>
+      <w:numFmt w:val="lowerLetter"/>
+      <w:lvlText w:val="%5)"/>
+      <w:lvlJc w:val="left"/>
+      <w:pPr>
+        <w:ind w:left="2100" w:hanging="420"/>
+      </w:pPr>
+    </w:lvl>
+    <w:lvl w:ilvl="5" w:tplc="0409001B" w:tentative="1">
+      <w:start w:val="1"/>
+      <w:numFmt w:val="lowerRoman"/>
+      <w:lvlText w:val="%6."/>
+      <w:lvlJc w:val="right"/>
+      <w:pPr>
+        <w:ind w:left="2520" w:hanging="420"/>
+      </w:pPr>
+    </w:lvl>
+    <w:lvl w:ilvl="6" w:tplc="0409000F" w:tentative="1">
+      <w:start w:val="1"/>
+      <w:numFmt w:val="decimal"/>
+      <w:lvlText w:val="%7."/>
+      <w:lvlJc w:val="left"/>
+      <w:pPr>
+        <w:ind w:left="2940" w:hanging="420"/>
+      </w:pPr>
+    </w:lvl>
+    <w:lvl w:ilvl="7" w:tplc="04090019" w:tentative="1">
+      <w:start w:val="1"/>
+      <w:numFmt w:val="lowerLetter"/>
+      <w:lvlText w:val="%8)"/>
+      <w:lvlJc w:val="left"/>
+      <w:pPr>
+        <w:ind w:left="3360" w:hanging="420"/>
+      </w:pPr>
+    </w:lvl>
+    <w:lvl w:ilvl="8" w:tplc="0409001B" w:tentative="1">
+      <w:start w:val="1"/>
+      <w:numFmt w:val="lowerRoman"/>
+      <w:lvlText w:val="%9."/>
+      <w:lvlJc w:val="right"/>
+      <w:pPr>
+        <w:ind w:left="3780" w:hanging="420"/>
+      </w:pPr>
+    </w:lvl>
+  </w:abstractNum>
+  <w:abstractNum w:abstractNumId="32" w15:restartNumberingAfterBreak="0">
+    <w:nsid w:val="76B424F4"/>
+    <w:multiLevelType w:val="hybridMultilevel"/>
+    <w:tmpl w:val="07828852"/>
+    <w:lvl w:ilvl="0" w:tplc="3F343D96">
+      <w:start w:val="1"/>
+      <w:numFmt w:val="decimal"/>
+      <w:lvlText w:val="%1."/>
+      <w:lvlJc w:val="left"/>
+      <w:pPr>
+        <w:ind w:left="360" w:hanging="360"/>
+      </w:pPr>
+      <w:rPr>
+        <w:rFonts w:hint="default"/>
+      </w:rPr>
+    </w:lvl>
+    <w:lvl w:ilvl="1" w:tplc="04090019" w:tentative="1">
+      <w:start w:val="1"/>
+      <w:numFmt w:val="lowerLetter"/>
+      <w:lvlText w:val="%2)"/>
+      <w:lvlJc w:val="left"/>
+      <w:pPr>
+        <w:ind w:left="840" w:hanging="420"/>
+      </w:pPr>
+    </w:lvl>
+    <w:lvl w:ilvl="2" w:tplc="0409001B" w:tentative="1">
+      <w:start w:val="1"/>
+      <w:numFmt w:val="lowerRoman"/>
+      <w:lvlText w:val="%3."/>
+      <w:lvlJc w:val="right"/>
+      <w:pPr>
+        <w:ind w:left="1260" w:hanging="420"/>
+      </w:pPr>
+    </w:lvl>
+    <w:lvl w:ilvl="3" w:tplc="0409000F" w:tentative="1">
+      <w:start w:val="1"/>
+      <w:numFmt w:val="decimal"/>
+      <w:lvlText w:val="%4."/>
+      <w:lvlJc w:val="left"/>
+      <w:pPr>
+        <w:ind w:left="1680" w:hanging="420"/>
+      </w:pPr>
+    </w:lvl>
+    <w:lvl w:ilvl="4" w:tplc="04090019" w:tentative="1">
+      <w:start w:val="1"/>
+      <w:numFmt w:val="lowerLetter"/>
+      <w:lvlText w:val="%5)"/>
+      <w:lvlJc w:val="left"/>
+      <w:pPr>
+        <w:ind w:left="2100" w:hanging="420"/>
+      </w:pPr>
+    </w:lvl>
+    <w:lvl w:ilvl="5" w:tplc="0409001B" w:tentative="1">
+      <w:start w:val="1"/>
+      <w:numFmt w:val="lowerRoman"/>
+      <w:lvlText w:val="%6."/>
+      <w:lvlJc w:val="right"/>
+      <w:pPr>
+        <w:ind w:left="2520" w:hanging="420"/>
+      </w:pPr>
+    </w:lvl>
+    <w:lvl w:ilvl="6" w:tplc="0409000F" w:tentative="1">
+      <w:start w:val="1"/>
+      <w:numFmt w:val="decimal"/>
+      <w:lvlText w:val="%7."/>
+      <w:lvlJc w:val="left"/>
+      <w:pPr>
+        <w:ind w:left="2940" w:hanging="420"/>
+      </w:pPr>
+    </w:lvl>
+    <w:lvl w:ilvl="7" w:tplc="04090019" w:tentative="1">
+      <w:start w:val="1"/>
+      <w:numFmt w:val="lowerLetter"/>
+      <w:lvlText w:val="%8)"/>
+      <w:lvlJc w:val="left"/>
+      <w:pPr>
+        <w:ind w:left="3360" w:hanging="420"/>
+      </w:pPr>
+    </w:lvl>
+    <w:lvl w:ilvl="8" w:tplc="0409001B" w:tentative="1">
+      <w:start w:val="1"/>
+      <w:numFmt w:val="lowerRoman"/>
+      <w:lvlText w:val="%9."/>
+      <w:lvlJc w:val="right"/>
+      <w:pPr>
+        <w:ind w:left="3780" w:hanging="420"/>
+      </w:pPr>
+    </w:lvl>
+  </w:abstractNum>
+  <w:abstractNum w:abstractNumId="33" w15:restartNumberingAfterBreak="0">
+    <w:nsid w:val="78C73843"/>
+    <w:multiLevelType w:val="hybridMultilevel"/>
+    <w:tmpl w:val="36FAA46C"/>
+    <w:lvl w:ilvl="0" w:tplc="38F8E2FA">
+      <w:start w:val="1"/>
+      <w:numFmt w:val="decimal"/>
+      <w:lvlText w:val="%1."/>
+      <w:lvlJc w:val="left"/>
+      <w:pPr>
+        <w:ind w:left="360" w:hanging="360"/>
+      </w:pPr>
+      <w:rPr>
+        <w:rFonts w:hint="default"/>
+      </w:rPr>
+    </w:lvl>
+    <w:lvl w:ilvl="1" w:tplc="04090019" w:tentative="1">
+      <w:start w:val="1"/>
+      <w:numFmt w:val="lowerLetter"/>
+      <w:lvlText w:val="%2)"/>
+      <w:lvlJc w:val="left"/>
+      <w:pPr>
+        <w:ind w:left="840" w:hanging="420"/>
+      </w:pPr>
+    </w:lvl>
+    <w:lvl w:ilvl="2" w:tplc="0409001B" w:tentative="1">
+      <w:start w:val="1"/>
+      <w:numFmt w:val="lowerRoman"/>
+      <w:lvlText w:val="%3."/>
+      <w:lvlJc w:val="right"/>
+      <w:pPr>
+        <w:ind w:left="1260" w:hanging="420"/>
+      </w:pPr>
+    </w:lvl>
+    <w:lvl w:ilvl="3" w:tplc="0409000F" w:tentative="1">
+      <w:start w:val="1"/>
+      <w:numFmt w:val="decimal"/>
+      <w:lvlText w:val="%4."/>
+      <w:lvlJc w:val="left"/>
+      <w:pPr>
+        <w:ind w:left="1680" w:hanging="420"/>
+      </w:pPr>
+    </w:lvl>
+    <w:lvl w:ilvl="4" w:tplc="04090019" w:tentative="1">
+      <w:start w:val="1"/>
+      <w:numFmt w:val="lowerLetter"/>
+      <w:lvlText w:val="%5)"/>
+      <w:lvlJc w:val="left"/>
+      <w:pPr>
+        <w:ind w:left="2100" w:hanging="420"/>
+      </w:pPr>
+    </w:lvl>
+    <w:lvl w:ilvl="5" w:tplc="0409001B" w:tentative="1">
+      <w:start w:val="1"/>
+      <w:numFmt w:val="lowerRoman"/>
+      <w:lvlText w:val="%6."/>
+      <w:lvlJc w:val="right"/>
+      <w:pPr>
+        <w:ind w:left="2520" w:hanging="420"/>
+      </w:pPr>
+    </w:lvl>
+    <w:lvl w:ilvl="6" w:tplc="0409000F" w:tentative="1">
+      <w:start w:val="1"/>
+      <w:numFmt w:val="decimal"/>
+      <w:lvlText w:val="%7."/>
+      <w:lvlJc w:val="left"/>
+      <w:pPr>
+        <w:ind w:left="2940" w:hanging="420"/>
+      </w:pPr>
+    </w:lvl>
+    <w:lvl w:ilvl="7" w:tplc="04090019" w:tentative="1">
+      <w:start w:val="1"/>
+      <w:numFmt w:val="lowerLetter"/>
+      <w:lvlText w:val="%8)"/>
+      <w:lvlJc w:val="left"/>
+      <w:pPr>
+        <w:ind w:left="3360" w:hanging="420"/>
+      </w:pPr>
+    </w:lvl>
+    <w:lvl w:ilvl="8" w:tplc="0409001B" w:tentative="1">
+      <w:start w:val="1"/>
+      <w:numFmt w:val="lowerRoman"/>
+      <w:lvlText w:val="%9."/>
+      <w:lvlJc w:val="right"/>
+      <w:pPr>
+        <w:ind w:left="3780" w:hanging="420"/>
+      </w:pPr>
+    </w:lvl>
+  </w:abstractNum>
+  <w:abstractNum w:abstractNumId="34" w15:restartNumberingAfterBreak="0">
+    <w:nsid w:val="7B8446FD"/>
+    <w:multiLevelType w:val="hybridMultilevel"/>
+    <w:tmpl w:val="0A62B624"/>
+    <w:lvl w:ilvl="0" w:tplc="72AA5974">
       <w:start w:val="1"/>
       <w:numFmt w:val="decimal"/>
       <w:lvlText w:val="%1."/>
@@ -7107,61 +9649,61 @@
     <w:abstractNumId w:val="8"/>
   </w:num>
   <w:num w:numId="3">
-    <w:abstractNumId w:val="25"/>
+    <w:abstractNumId w:val="30"/>
   </w:num>
   <w:num w:numId="4">
-    <w:abstractNumId w:val="23"/>
+    <w:abstractNumId w:val="28"/>
   </w:num>
   <w:num w:numId="5">
-    <w:abstractNumId w:val="16"/>
+    <w:abstractNumId w:val="18"/>
   </w:num>
   <w:num w:numId="6">
+    <w:abstractNumId w:val="21"/>
+  </w:num>
+  <w:num w:numId="7">
     <w:abstractNumId w:val="19"/>
   </w:num>
-  <w:num w:numId="7">
-    <w:abstractNumId w:val="17"/>
-  </w:num>
   <w:num w:numId="8">
-    <w:abstractNumId w:val="13"/>
+    <w:abstractNumId w:val="15"/>
   </w:num>
   <w:num w:numId="9">
-    <w:abstractNumId w:val="14"/>
+    <w:abstractNumId w:val="16"/>
   </w:num>
   <w:num w:numId="10">
     <w:abstractNumId w:val="6"/>
   </w:num>
   <w:num w:numId="11">
-    <w:abstractNumId w:val="18"/>
+    <w:abstractNumId w:val="20"/>
   </w:num>
   <w:num w:numId="12">
     <w:abstractNumId w:val="5"/>
   </w:num>
   <w:num w:numId="13">
-    <w:abstractNumId w:val="20"/>
+    <w:abstractNumId w:val="22"/>
   </w:num>
   <w:num w:numId="14">
-    <w:abstractNumId w:val="22"/>
+    <w:abstractNumId w:val="25"/>
   </w:num>
   <w:num w:numId="15">
-    <w:abstractNumId w:val="26"/>
+    <w:abstractNumId w:val="31"/>
   </w:num>
   <w:num w:numId="16">
-    <w:abstractNumId w:val="10"/>
+    <w:abstractNumId w:val="12"/>
   </w:num>
   <w:num w:numId="17">
-    <w:abstractNumId w:val="11"/>
+    <w:abstractNumId w:val="13"/>
   </w:num>
   <w:num w:numId="18">
-    <w:abstractNumId w:val="15"/>
+    <w:abstractNumId w:val="17"/>
   </w:num>
   <w:num w:numId="19">
-    <w:abstractNumId w:val="21"/>
+    <w:abstractNumId w:val="24"/>
   </w:num>
   <w:num w:numId="20">
     <w:abstractNumId w:val="3"/>
   </w:num>
   <w:num w:numId="21">
-    <w:abstractNumId w:val="12"/>
+    <w:abstractNumId w:val="14"/>
   </w:num>
   <w:num w:numId="22">
     <w:abstractNumId w:val="7"/>
@@ -7173,13 +9715,37 @@
     <w:abstractNumId w:val="0"/>
   </w:num>
   <w:num w:numId="25">
-    <w:abstractNumId w:val="24"/>
+    <w:abstractNumId w:val="29"/>
   </w:num>
   <w:num w:numId="26">
     <w:abstractNumId w:val="4"/>
   </w:num>
   <w:num w:numId="27">
     <w:abstractNumId w:val="1"/>
+  </w:num>
+  <w:num w:numId="28">
+    <w:abstractNumId w:val="32"/>
+  </w:num>
+  <w:num w:numId="29">
+    <w:abstractNumId w:val="23"/>
+  </w:num>
+  <w:num w:numId="30">
+    <w:abstractNumId w:val="27"/>
+  </w:num>
+  <w:num w:numId="31">
+    <w:abstractNumId w:val="10"/>
+  </w:num>
+  <w:num w:numId="32">
+    <w:abstractNumId w:val="33"/>
+  </w:num>
+  <w:num w:numId="33">
+    <w:abstractNumId w:val="26"/>
+  </w:num>
+  <w:num w:numId="34">
+    <w:abstractNumId w:val="34"/>
+  </w:num>
+  <w:num w:numId="35">
+    <w:abstractNumId w:val="11"/>
   </w:num>
 </w:numbering>
 </file>
@@ -7809,6 +10375,80 @@
       <w:szCs w:val="18"/>
     </w:rPr>
   </w:style>
+  <w:style w:type="character" w:styleId="a9">
+    <w:name w:val="Emphasis"/>
+    <w:basedOn w:val="a0"/>
+    <w:uiPriority w:val="20"/>
+    <w:qFormat/>
+    <w:rsid w:val="00FC2F52"/>
+    <w:rPr>
+      <w:i/>
+      <w:iCs/>
+    </w:rPr>
+  </w:style>
+  <w:style w:type="character" w:styleId="aa">
+    <w:name w:val="Intense Emphasis"/>
+    <w:basedOn w:val="a0"/>
+    <w:uiPriority w:val="21"/>
+    <w:qFormat/>
+    <w:rsid w:val="00FC2F52"/>
+    <w:rPr>
+      <w:i/>
+      <w:iCs/>
+      <w:color w:val="4472C4" w:themeColor="accent1"/>
+    </w:rPr>
+  </w:style>
+  <w:style w:type="paragraph" w:styleId="ab">
+    <w:name w:val="Quote"/>
+    <w:basedOn w:val="a"/>
+    <w:next w:val="a"/>
+    <w:link w:val="ac"/>
+    <w:uiPriority w:val="29"/>
+    <w:qFormat/>
+    <w:rsid w:val="00FC2F52"/>
+    <w:pPr>
+      <w:spacing w:before="200" w:after="160"/>
+      <w:ind w:left="864" w:right="864"/>
+      <w:jc w:val="center"/>
+    </w:pPr>
+    <w:rPr>
+      <w:i/>
+      <w:iCs/>
+      <w:color w:val="404040" w:themeColor="text1" w:themeTint="BF"/>
+    </w:rPr>
+  </w:style>
+  <w:style w:type="character" w:customStyle="1" w:styleId="ac">
+    <w:name w:val="引用 字符"/>
+    <w:basedOn w:val="a0"/>
+    <w:link w:val="ab"/>
+    <w:uiPriority w:val="29"/>
+    <w:rsid w:val="00FC2F52"/>
+    <w:rPr>
+      <w:i/>
+      <w:iCs/>
+      <w:color w:val="404040" w:themeColor="text1" w:themeTint="BF"/>
+    </w:rPr>
+  </w:style>
+  <w:style w:type="character" w:styleId="ad">
+    <w:name w:val="Placeholder Text"/>
+    <w:basedOn w:val="a0"/>
+    <w:uiPriority w:val="99"/>
+    <w:semiHidden/>
+    <w:rsid w:val="00FC2F52"/>
+    <w:rPr>
+      <w:color w:val="808080"/>
+    </w:rPr>
+  </w:style>
+  <w:style w:type="paragraph" w:styleId="ae">
+    <w:name w:val="No Spacing"/>
+    <w:uiPriority w:val="1"/>
+    <w:qFormat/>
+    <w:rsid w:val="00FC2F52"/>
+    <w:pPr>
+      <w:widowControl w:val="0"/>
+      <w:jc w:val="both"/>
+    </w:pPr>
+  </w:style>
 </w:styles>
 </file>
 
@@ -8105,4 +10745,16 @@
     </a:ext>
   </a:extLst>
 </a:theme>
+</file>
+
+<file path=customXml/item1.xml><?xml version="1.0" encoding="utf-8"?>
+<b:Sources xmlns:b="http://schemas.openxmlformats.org/officeDocument/2006/bibliography" xmlns="http://schemas.openxmlformats.org/officeDocument/2006/bibliography" SelectedStyle="\APASixthEditionOfficeOnline.xsl" StyleName="APA" Version="6"/>
+</file>
+
+<file path=customXml/itemProps1.xml><?xml version="1.0" encoding="utf-8"?>
+<ds:datastoreItem xmlns:ds="http://schemas.openxmlformats.org/officeDocument/2006/customXml" ds:itemID="{885F4BE8-6B6F-4BDA-9A98-9F7F1CC8A408}">
+  <ds:schemaRefs>
+    <ds:schemaRef ds:uri="http://schemas.openxmlformats.org/officeDocument/2006/bibliography"/>
+  </ds:schemaRefs>
+</ds:datastoreItem>
 </file>